--- a/Documentation/Design Documents/User Interface Design (Iteration 2).docx
+++ b/Documentation/Design Documents/User Interface Design (Iteration 2).docx
@@ -3,6 +3,139 @@
 <w:document xmlns:wpc="http://schemas.microsoft.com/office/word/2010/wordprocessingCanvas" xmlns:cx="http://schemas.microsoft.com/office/drawing/2014/chartex" xmlns:cx1="http://schemas.microsoft.com/office/drawing/2015/9/8/chartex" xmlns:cx2="http://schemas.microsoft.com/office/drawing/2015/10/21/chartex" xmlns:cx3="http://schemas.microsoft.com/office/drawing/2016/5/9/chartex" xmlns:cx4="http://schemas.microsoft.com/office/drawing/2016/5/10/chartex" xmlns:cx5="http://schemas.microsoft.com/office/drawing/2016/5/11/chartex" xmlns:cx6="http://schemas.microsoft.com/office/drawing/2016/5/12/chartex" xmlns:cx7="http://schemas.microsoft.com/office/drawing/2016/5/13/chartex" xmlns:cx8="http://schemas.microsoft.com/office/drawing/2016/5/14/chartex" xmlns:mc="http://schemas.openxmlformats.org/markup-compatibility/2006" xmlns:aink="http://schemas.microsoft.com/office/drawing/2016/ink" xmlns:am3d="http://schemas.microsoft.com/office/drawing/2017/model3d" xmlns:o="urn:schemas-microsoft-com:office:office" xmlns:r="http://schemas.openxmlformats.org/officeDocument/2006/relationships" xmlns:m="http://schemas.openxmlformats.org/officeDocument/2006/math" xmlns:v="urn:schemas-microsoft-com:vml" xmlns:wp14="http://schemas.microsoft.com/office/word/2010/wordprocessingDrawing" xmlns:wp="http://schemas.openxmlformats.org/drawingml/2006/wordprocessingDrawing" xmlns:w10="urn:schemas-microsoft-com:office:word" xmlns:w="http://schemas.openxmlformats.org/wordprocessingml/2006/main" xmlns:w14="http://schemas.microsoft.com/office/word/2010/wordml" xmlns:w15="http://schemas.microsoft.com/office/word/2012/wordml" xmlns:w16cid="http://schemas.microsoft.com/office/word/2016/wordml/cid" xmlns:w16se="http://schemas.microsoft.com/office/word/2015/wordml/symex" xmlns:wpg="http://schemas.microsoft.com/office/word/2010/wordprocessingGroup" xmlns:wpi="http://schemas.microsoft.com/office/word/2010/wordprocessingInk" xmlns:wne="http://schemas.microsoft.com/office/word/2006/wordml" xmlns:wps="http://schemas.microsoft.com/office/word/2010/wordprocessingShape" mc:Ignorable="w14 w15 w16se w16cid wp14">
   <w:body>
     <w:p>
+      <w:pPr>
+        <w:jc w:val="center"/>
+        <w:rPr>
+          <w:b/>
+          <w:sz w:val="36"/>
+          <w:szCs w:val="36"/>
+          <w:u w:val="single"/>
+        </w:rPr>
+      </w:pPr>
+      <w:r>
+        <w:rPr>
+          <w:b/>
+          <w:sz w:val="36"/>
+          <w:szCs w:val="36"/>
+          <w:u w:val="single"/>
+        </w:rPr>
+        <w:t>Website design (Terms and Conditions Analyser)</w:t>
+      </w:r>
+    </w:p>
+    <w:p>
+      <w:pPr>
+        <w:jc w:val="center"/>
+        <w:rPr>
+          <w:b/>
+          <w:sz w:val="36"/>
+          <w:szCs w:val="36"/>
+          <w:u w:val="single"/>
+        </w:rPr>
+      </w:pPr>
+    </w:p>
+    <w:p>
+      <w:r>
+        <w:t xml:space="preserve">The information </w:t>
+      </w:r>
+      <w:r>
+        <w:t xml:space="preserve">below shows the design process undertaken in the creation of the website. The terms and condition analyser will be a </w:t>
+      </w:r>
+      <w:r>
+        <w:t>web-based</w:t>
+      </w:r>
+      <w:r>
+        <w:t xml:space="preserve"> user interface that would provide very little interactive services due to its purpose which is to highlight risky statements in documents. Technology used to create the website was CSS</w:t>
+      </w:r>
+      <w:r>
+        <w:t xml:space="preserve">, HTM5 and </w:t>
+      </w:r>
+      <w:r>
+        <w:t>JavaScript</w:t>
+      </w:r>
+      <w:r>
+        <w:t xml:space="preserve">. </w:t>
+      </w:r>
+    </w:p>
+    <w:p/>
+    <w:p>
+      <w:r>
+        <w:rPr>
+          <w:noProof/>
+        </w:rPr>
+        <w:drawing>
+          <wp:anchor distT="0" distB="0" distL="114300" distR="114300" simplePos="0" relativeHeight="251658240" behindDoc="0" locked="0" layoutInCell="1" allowOverlap="1" wp14:anchorId="3AAD6AF3" wp14:editId="29ECBB67">
+            <wp:simplePos x="0" y="0"/>
+            <wp:positionH relativeFrom="margin">
+              <wp:align>right</wp:align>
+            </wp:positionH>
+            <wp:positionV relativeFrom="paragraph">
+              <wp:posOffset>7455</wp:posOffset>
+            </wp:positionV>
+            <wp:extent cx="5731510" cy="3295650"/>
+            <wp:effectExtent l="0" t="0" r="2540" b="0"/>
+            <wp:wrapNone/>
+            <wp:docPr id="4" name="Picture 4"/>
+            <wp:cNvGraphicFramePr>
+              <a:graphicFrameLocks xmlns:a="http://schemas.openxmlformats.org/drawingml/2006/main" noChangeAspect="1"/>
+            </wp:cNvGraphicFramePr>
+            <a:graphic xmlns:a="http://schemas.openxmlformats.org/drawingml/2006/main">
+              <a:graphicData uri="http://schemas.openxmlformats.org/drawingml/2006/picture">
+                <pic:pic xmlns:pic="http://schemas.openxmlformats.org/drawingml/2006/picture">
+                  <pic:nvPicPr>
+                    <pic:cNvPr id="4" name="thumbnail (2).png"/>
+                    <pic:cNvPicPr/>
+                  </pic:nvPicPr>
+                  <pic:blipFill>
+                    <a:blip r:embed="rId6">
+                      <a:extLst>
+                        <a:ext uri="{28A0092B-C50C-407E-A947-70E740481C1C}">
+                          <a14:useLocalDpi xmlns:a14="http://schemas.microsoft.com/office/drawing/2010/main" val="0"/>
+                        </a:ext>
+                      </a:extLst>
+                    </a:blip>
+                    <a:stretch>
+                      <a:fillRect/>
+                    </a:stretch>
+                  </pic:blipFill>
+                  <pic:spPr>
+                    <a:xfrm>
+                      <a:off x="0" y="0"/>
+                      <a:ext cx="5731510" cy="3295650"/>
+                    </a:xfrm>
+                    <a:prstGeom prst="rect">
+                      <a:avLst/>
+                    </a:prstGeom>
+                  </pic:spPr>
+                </pic:pic>
+              </a:graphicData>
+            </a:graphic>
+          </wp:anchor>
+        </w:drawing>
+      </w:r>
+    </w:p>
+    <w:p/>
+    <w:p/>
+    <w:p/>
+    <w:p/>
+    <w:p/>
+    <w:p/>
+    <w:p/>
+    <w:p/>
+    <w:p/>
+    <w:p/>
+    <w:p/>
+    <w:p/>
+    <w:p>
+      <w:r>
+        <w:t xml:space="preserve">The image above shows the page that users of our websites would be shown. Users would paste their contracts or any other document that they may want to review would be inserted as plain text and click the analyse button so that results would be generated. The below emphasises on the designs used and the properties for the webpage. </w:t>
+      </w:r>
+    </w:p>
+    <w:p>
+      <w:pPr>
+        <w:tabs>
+          <w:tab w:val="left" w:pos="2536"/>
+        </w:tabs>
+      </w:pPr>
       <w:r>
         <w:rPr>
           <w:noProof/>
@@ -10,45 +143,38 @@
         <mc:AlternateContent>
           <mc:Choice Requires="wps">
             <w:drawing>
-              <wp:anchor distT="45720" distB="45720" distL="114300" distR="114300" simplePos="0" relativeHeight="251660288" behindDoc="0" locked="0" layoutInCell="1" allowOverlap="1" wp14:anchorId="362CB868" wp14:editId="622D568A">
+              <wp:anchor distT="0" distB="0" distL="114300" distR="114300" simplePos="0" relativeHeight="251662336" behindDoc="0" locked="0" layoutInCell="1" allowOverlap="1" wp14:anchorId="79DE3110" wp14:editId="5C0D1A10">
                 <wp:simplePos x="0" y="0"/>
                 <wp:positionH relativeFrom="column">
-                  <wp:posOffset>1793387</wp:posOffset>
+                  <wp:posOffset>409433</wp:posOffset>
                 </wp:positionH>
                 <wp:positionV relativeFrom="paragraph">
-                  <wp:posOffset>104</wp:posOffset>
+                  <wp:posOffset>168626</wp:posOffset>
                 </wp:positionV>
-                <wp:extent cx="2360930" cy="1404620"/>
-                <wp:effectExtent l="0" t="0" r="22860" b="11430"/>
-                <wp:wrapSquare wrapText="bothSides"/>
-                <wp:docPr id="217" name="Text Box 2"/>
-                <wp:cNvGraphicFramePr>
-                  <a:graphicFrameLocks xmlns:a="http://schemas.openxmlformats.org/drawingml/2006/main"/>
-                </wp:cNvGraphicFramePr>
+                <wp:extent cx="1965277" cy="1562668"/>
+                <wp:effectExtent l="0" t="0" r="16510" b="19050"/>
+                <wp:wrapNone/>
+                <wp:docPr id="5" name="Text Box 5"/>
+                <wp:cNvGraphicFramePr/>
                 <a:graphic xmlns:a="http://schemas.openxmlformats.org/drawingml/2006/main">
                   <a:graphicData uri="http://schemas.microsoft.com/office/word/2010/wordprocessingShape">
                     <wps:wsp>
-                      <wps:cNvSpPr txBox="1">
-                        <a:spLocks noChangeArrowheads="1"/>
-                      </wps:cNvSpPr>
-                      <wps:spPr bwMode="auto">
+                      <wps:cNvSpPr txBox="1"/>
+                      <wps:spPr>
                         <a:xfrm>
                           <a:off x="0" y="0"/>
-                          <a:ext cx="2360930" cy="1404620"/>
+                          <a:ext cx="1965277" cy="1562668"/>
                         </a:xfrm>
                         <a:prstGeom prst="rect">
                           <a:avLst/>
                         </a:prstGeom>
                         <a:solidFill>
-                          <a:srgbClr val="FFFFFF"/>
+                          <a:schemeClr val="lt1"/>
                         </a:solidFill>
-                        <a:ln w="9525">
+                        <a:ln w="6350">
                           <a:solidFill>
-                            <a:srgbClr val="000000"/>
+                            <a:prstClr val="black"/>
                           </a:solidFill>
-                          <a:miter lim="800000"/>
-                          <a:headEnd/>
-                          <a:tailEnd/>
                         </a:ln>
                       </wps:spPr>
                       <wps:txbx>
@@ -63,35 +189,92 @@
                               <w:rPr>
                                 <w:b/>
                               </w:rPr>
-                              <w:t xml:space="preserve">Header: </w:t>
+                              <w:t xml:space="preserve">Analyse </w:t>
+                            </w:r>
+                            <w:r>
+                              <w:rPr>
+                                <w:b/>
+                              </w:rPr>
+                              <w:t xml:space="preserve">Button: </w:t>
                             </w:r>
                           </w:p>
-                          <w:p/>
+                          <w:p>
+                            <w:r>
+                              <w:t xml:space="preserve">-Background </w:t>
+                            </w:r>
+                            <w:r>
+                              <w:t>colour:</w:t>
+                            </w:r>
+                            <w:r>
+                              <w:t xml:space="preserve"> Blue</w:t>
+                            </w:r>
+                          </w:p>
+                          <w:p>
+                            <w:r>
+                              <w:t xml:space="preserve">-Text colour: White </w:t>
+                            </w:r>
+                          </w:p>
+                          <w:p>
+                            <w:r>
+                              <w:t xml:space="preserve">-Font </w:t>
+                            </w:r>
+                            <w:r>
+                              <w:t>size:</w:t>
+                            </w:r>
+                            <w:r>
+                              <w:t xml:space="preserve"> </w:t>
+                            </w:r>
+                            <w:r>
+                              <w:t>13pt</w:t>
+                            </w:r>
+                          </w:p>
+                          <w:p>
+                            <w:r>
+                              <w:t>-</w:t>
+                            </w:r>
+                            <w:r>
+                              <w:t>T</w:t>
+                            </w:r>
+                            <w:r>
+                              <w:t xml:space="preserve">ext </w:t>
+                            </w:r>
+                            <w:r>
+                              <w:t>alignment:</w:t>
+                            </w:r>
+                            <w:r>
+                              <w:t xml:space="preserve"> </w:t>
+                            </w:r>
+                            <w:proofErr w:type="spellStart"/>
+                            <w:r>
+                              <w:t>Center</w:t>
+                            </w:r>
+                            <w:proofErr w:type="spellEnd"/>
+                          </w:p>
                         </w:txbxContent>
                       </wps:txbx>
-                      <wps:bodyPr rot="0" vert="horz" wrap="square" lIns="91440" tIns="45720" rIns="91440" bIns="45720" anchor="t" anchorCtr="0">
-                        <a:spAutoFit/>
+                      <wps:bodyPr rot="0" spcFirstLastPara="0" vertOverflow="overflow" horzOverflow="overflow" vert="horz" wrap="square" lIns="91440" tIns="45720" rIns="91440" bIns="45720" numCol="1" spcCol="0" rtlCol="0" fromWordArt="0" anchor="t" anchorCtr="0" forceAA="0" compatLnSpc="1">
+                        <a:prstTxWarp prst="textNoShape">
+                          <a:avLst/>
+                        </a:prstTxWarp>
+                        <a:noAutofit/>
                       </wps:bodyPr>
                     </wps:wsp>
                   </a:graphicData>
                 </a:graphic>
-                <wp14:sizeRelH relativeFrom="margin">
-                  <wp14:pctWidth>40000</wp14:pctWidth>
-                </wp14:sizeRelH>
                 <wp14:sizeRelV relativeFrom="margin">
-                  <wp14:pctHeight>20000</wp14:pctHeight>
+                  <wp14:pctHeight>0</wp14:pctHeight>
                 </wp14:sizeRelV>
               </wp:anchor>
             </w:drawing>
           </mc:Choice>
           <mc:Fallback>
             <w:pict>
-              <v:shapetype w14:anchorId="362CB868" id="_x0000_t202" coordsize="21600,21600" o:spt="202" path="m,l,21600r21600,l21600,xe">
+              <v:shapetype w14:anchorId="79DE3110" id="_x0000_t202" coordsize="21600,21600" o:spt="202" path="m,l,21600r21600,l21600,xe">
                 <v:stroke joinstyle="miter"/>
                 <v:path gradientshapeok="t" o:connecttype="rect"/>
               </v:shapetype>
-              <v:shape id="Text Box 2" o:spid="_x0000_s1026" type="#_x0000_t202" style="position:absolute;margin-left:141.2pt;margin-top:0;width:185.9pt;height:110.6pt;z-index:251660288;visibility:visible;mso-wrap-style:square;mso-width-percent:400;mso-height-percent:200;mso-wrap-distance-left:9pt;mso-wrap-distance-top:3.6pt;mso-wrap-distance-right:9pt;mso-wrap-distance-bottom:3.6pt;mso-position-horizontal:absolute;mso-position-horizontal-relative:text;mso-position-vertical:absolute;mso-position-vertical-relative:text;mso-width-percent:400;mso-height-percent:200;mso-width-relative:margin;mso-height-relative:margin;v-text-anchor:top" o:gfxdata="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">
-                <v:textbox style="mso-fit-shape-to-text:t">
+              <v:shape id="Text Box 5" o:spid="_x0000_s1026" type="#_x0000_t202" style="position:absolute;margin-left:32.25pt;margin-top:13.3pt;width:154.75pt;height:123.05pt;z-index:251662336;visibility:visible;mso-wrap-style:square;mso-height-percent:0;mso-wrap-distance-left:9pt;mso-wrap-distance-top:0;mso-wrap-distance-right:9pt;mso-wrap-distance-bottom:0;mso-position-horizontal:absolute;mso-position-horizontal-relative:text;mso-position-vertical:absolute;mso-position-vertical-relative:text;mso-height-percent:0;mso-height-relative:margin;v-text-anchor:top" o:gfxdata="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" fillcolor="white [3201]" strokeweight=".5pt">
+                <v:textbox>
                   <w:txbxContent>
                     <w:p>
                       <w:pPr>
@@ -103,20 +286,84 @@
                         <w:rPr>
                           <w:b/>
                         </w:rPr>
-                        <w:t xml:space="preserve">Header: </w:t>
+                        <w:t xml:space="preserve">Analyse </w:t>
+                      </w:r>
+                      <w:r>
+                        <w:rPr>
+                          <w:b/>
+                        </w:rPr>
+                        <w:t xml:space="preserve">Button: </w:t>
                       </w:r>
                     </w:p>
-                    <w:p/>
+                    <w:p>
+                      <w:r>
+                        <w:t xml:space="preserve">-Background </w:t>
+                      </w:r>
+                      <w:r>
+                        <w:t>colour:</w:t>
+                      </w:r>
+                      <w:r>
+                        <w:t xml:space="preserve"> Blue</w:t>
+                      </w:r>
+                    </w:p>
+                    <w:p>
+                      <w:r>
+                        <w:t xml:space="preserve">-Text colour: White </w:t>
+                      </w:r>
+                    </w:p>
+                    <w:p>
+                      <w:r>
+                        <w:t xml:space="preserve">-Font </w:t>
+                      </w:r>
+                      <w:r>
+                        <w:t>size:</w:t>
+                      </w:r>
+                      <w:r>
+                        <w:t xml:space="preserve"> </w:t>
+                      </w:r>
+                      <w:r>
+                        <w:t>13pt</w:t>
+                      </w:r>
+                    </w:p>
+                    <w:p>
+                      <w:r>
+                        <w:t>-</w:t>
+                      </w:r>
+                      <w:r>
+                        <w:t>T</w:t>
+                      </w:r>
+                      <w:r>
+                        <w:t xml:space="preserve">ext </w:t>
+                      </w:r>
+                      <w:r>
+                        <w:t>alignment:</w:t>
+                      </w:r>
+                      <w:r>
+                        <w:t xml:space="preserve"> </w:t>
+                      </w:r>
+                      <w:proofErr w:type="spellStart"/>
+                      <w:r>
+                        <w:t>Center</w:t>
+                      </w:r>
+                      <w:proofErr w:type="spellEnd"/>
+                    </w:p>
                   </w:txbxContent>
                 </v:textbox>
-                <w10:wrap type="square"/>
               </v:shape>
             </w:pict>
           </mc:Fallback>
         </mc:AlternateContent>
       </w:r>
-    </w:p>
-    <w:p>
+      <w:r>
+        <w:tab/>
+      </w:r>
+    </w:p>
+    <w:p>
+      <w:pPr>
+        <w:tabs>
+          <w:tab w:val="left" w:pos="2536"/>
+        </w:tabs>
+      </w:pPr>
       <w:r>
         <w:rPr>
           <w:noProof/>
@@ -124,16 +371,16 @@
         <mc:AlternateContent>
           <mc:Choice Requires="wps">
             <w:drawing>
-              <wp:anchor distT="0" distB="0" distL="114300" distR="114300" simplePos="0" relativeHeight="251661312" behindDoc="0" locked="0" layoutInCell="1" allowOverlap="1" wp14:anchorId="200101E8" wp14:editId="55301DBF">
+              <wp:anchor distT="0" distB="0" distL="114300" distR="114300" simplePos="0" relativeHeight="251661312" behindDoc="0" locked="0" layoutInCell="1" allowOverlap="1" wp14:anchorId="40DEDB17" wp14:editId="04A84829">
                 <wp:simplePos x="0" y="0"/>
                 <wp:positionH relativeFrom="column">
-                  <wp:posOffset>2860040</wp:posOffset>
+                  <wp:posOffset>2428875</wp:posOffset>
                 </wp:positionH>
                 <wp:positionV relativeFrom="paragraph">
-                  <wp:posOffset>385504</wp:posOffset>
+                  <wp:posOffset>187960</wp:posOffset>
                 </wp:positionV>
-                <wp:extent cx="45719" cy="542260"/>
-                <wp:effectExtent l="38100" t="0" r="69215" b="48895"/>
+                <wp:extent cx="1266825" cy="92710"/>
+                <wp:effectExtent l="0" t="57150" r="28575" b="21590"/>
                 <wp:wrapNone/>
                 <wp:docPr id="3" name="Straight Arrow Connector 3"/>
                 <wp:cNvGraphicFramePr/>
@@ -142,9 +389,9 @@
                     <wps:wsp>
                       <wps:cNvCnPr/>
                       <wps:spPr>
-                        <a:xfrm>
+                        <a:xfrm flipV="1">
                           <a:off x="0" y="0"/>
-                          <a:ext cx="45719" cy="542260"/>
+                          <a:ext cx="1266825" cy="92710"/>
                         </a:xfrm>
                         <a:prstGeom prst="straightConnector1">
                           <a:avLst/>
@@ -182,11 +429,11 @@
           </mc:Choice>
           <mc:Fallback>
             <w:pict>
-              <v:shapetype w14:anchorId="4B951A45" id="_x0000_t32" coordsize="21600,21600" o:spt="32" o:oned="t" path="m,l21600,21600e" filled="f">
+              <v:shapetype w14:anchorId="55B50600" id="_x0000_t32" coordsize="21600,21600" o:spt="32" o:oned="t" path="m,l21600,21600e" filled="f">
                 <v:path arrowok="t" fillok="f" o:connecttype="none"/>
                 <o:lock v:ext="edit" shapetype="t"/>
               </v:shapetype>
-              <v:shape id="Straight Arrow Connector 3" o:spid="_x0000_s1026" type="#_x0000_t32" style="position:absolute;margin-left:225.2pt;margin-top:30.35pt;width:3.6pt;height:42.7pt;z-index:251661312;visibility:visible;mso-wrap-style:square;mso-width-percent:0;mso-height-percent:0;mso-wrap-distance-left:9pt;mso-wrap-distance-top:0;mso-wrap-distance-right:9pt;mso-wrap-distance-bottom:0;mso-position-horizontal:absolute;mso-position-horizontal-relative:text;mso-position-vertical:absolute;mso-position-vertical-relative:text;mso-width-percent:0;mso-height-percent:0;mso-width-relative:margin;mso-height-relative:margin" o:gfxdata="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" strokecolor="black [3200]" strokeweight=".5pt">
+              <v:shape id="Straight Arrow Connector 3" o:spid="_x0000_s1026" type="#_x0000_t32" style="position:absolute;margin-left:191.25pt;margin-top:14.8pt;width:99.75pt;height:7.3pt;flip:y;z-index:251661312;visibility:visible;mso-wrap-style:square;mso-width-percent:0;mso-height-percent:0;mso-wrap-distance-left:9pt;mso-wrap-distance-top:0;mso-wrap-distance-right:9pt;mso-wrap-distance-bottom:0;mso-position-horizontal:absolute;mso-position-horizontal-relative:text;mso-position-vertical:absolute;mso-position-vertical-relative:text;mso-width-percent:0;mso-height-percent:0;mso-width-relative:margin;mso-height-relative:margin" o:gfxdata="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" strokecolor="black [3200]" strokeweight=".5pt">
                 <v:stroke endarrow="block" joinstyle="miter"/>
               </v:shape>
             </w:pict>
@@ -197,48 +444,169 @@
         <w:rPr>
           <w:noProof/>
         </w:rPr>
+        <w:drawing>
+          <wp:anchor distT="0" distB="0" distL="114300" distR="114300" simplePos="0" relativeHeight="251660288" behindDoc="0" locked="0" layoutInCell="1" allowOverlap="1" wp14:anchorId="7DADBD56" wp14:editId="26DE48A4">
+            <wp:simplePos x="0" y="0"/>
+            <wp:positionH relativeFrom="margin">
+              <wp:posOffset>3725838</wp:posOffset>
+            </wp:positionH>
+            <wp:positionV relativeFrom="paragraph">
+              <wp:posOffset>73944</wp:posOffset>
+            </wp:positionV>
+            <wp:extent cx="681621" cy="293427"/>
+            <wp:effectExtent l="0" t="0" r="4445" b="0"/>
+            <wp:wrapNone/>
+            <wp:docPr id="1" name="Picture 1"/>
+            <wp:cNvGraphicFramePr>
+              <a:graphicFrameLocks xmlns:a="http://schemas.openxmlformats.org/drawingml/2006/main" noChangeAspect="1"/>
+            </wp:cNvGraphicFramePr>
+            <a:graphic xmlns:a="http://schemas.openxmlformats.org/drawingml/2006/main">
+              <a:graphicData uri="http://schemas.openxmlformats.org/drawingml/2006/picture">
+                <pic:pic xmlns:pic="http://schemas.openxmlformats.org/drawingml/2006/picture">
+                  <pic:nvPicPr>
+                    <pic:cNvPr id="4" name="thumbnail (2).png"/>
+                    <pic:cNvPicPr/>
+                  </pic:nvPicPr>
+                  <pic:blipFill rotWithShape="1">
+                    <a:blip r:embed="rId6">
+                      <a:extLst>
+                        <a:ext uri="{28A0092B-C50C-407E-A947-70E740481C1C}">
+                          <a14:useLocalDpi xmlns:a14="http://schemas.microsoft.com/office/drawing/2010/main" val="0"/>
+                        </a:ext>
+                      </a:extLst>
+                    </a:blip>
+                    <a:srcRect l="36799" t="70196" r="51261" b="20864"/>
+                    <a:stretch/>
+                  </pic:blipFill>
+                  <pic:spPr bwMode="auto">
+                    <a:xfrm>
+                      <a:off x="0" y="0"/>
+                      <a:ext cx="683330" cy="294163"/>
+                    </a:xfrm>
+                    <a:prstGeom prst="rect">
+                      <a:avLst/>
+                    </a:prstGeom>
+                    <a:ln>
+                      <a:noFill/>
+                    </a:ln>
+                    <a:extLst>
+                      <a:ext uri="{53640926-AAD7-44D8-BBD7-CCE9431645EC}">
+                        <a14:shadowObscured xmlns:a14="http://schemas.microsoft.com/office/drawing/2010/main"/>
+                      </a:ext>
+                    </a:extLst>
+                  </pic:spPr>
+                </pic:pic>
+              </a:graphicData>
+            </a:graphic>
+            <wp14:sizeRelH relativeFrom="margin">
+              <wp14:pctWidth>0</wp14:pctWidth>
+            </wp14:sizeRelH>
+            <wp14:sizeRelV relativeFrom="margin">
+              <wp14:pctHeight>0</wp14:pctHeight>
+            </wp14:sizeRelV>
+          </wp:anchor>
+        </w:drawing>
+      </w:r>
+    </w:p>
+    <w:p>
+      <w:pPr>
+        <w:tabs>
+          <w:tab w:val="left" w:pos="2536"/>
+        </w:tabs>
+      </w:pPr>
+    </w:p>
+    <w:p>
+      <w:pPr>
+        <w:tabs>
+          <w:tab w:val="left" w:pos="2536"/>
+        </w:tabs>
+      </w:pPr>
+    </w:p>
+    <w:p>
+      <w:pPr>
+        <w:tabs>
+          <w:tab w:val="left" w:pos="2536"/>
+        </w:tabs>
+      </w:pPr>
+    </w:p>
+    <w:p>
+      <w:pPr>
+        <w:tabs>
+          <w:tab w:val="left" w:pos="2536"/>
+        </w:tabs>
+      </w:pPr>
+      <w:bookmarkStart w:id="0" w:name="_GoBack"/>
+      <w:bookmarkEnd w:id="0"/>
+    </w:p>
+    <w:p>
+      <w:pPr>
+        <w:tabs>
+          <w:tab w:val="left" w:pos="3795"/>
+        </w:tabs>
+      </w:pPr>
+      <w:r>
+        <w:tab/>
+      </w:r>
+    </w:p>
+    <w:p>
+      <w:pPr>
+        <w:tabs>
+          <w:tab w:val="left" w:pos="3795"/>
+        </w:tabs>
+      </w:pPr>
+    </w:p>
+    <w:p>
+      <w:pPr>
+        <w:tabs>
+          <w:tab w:val="left" w:pos="2536"/>
+        </w:tabs>
+      </w:pPr>
+    </w:p>
+    <w:p>
+      <w:pPr>
+        <w:tabs>
+          <w:tab w:val="left" w:pos="2536"/>
+        </w:tabs>
+      </w:pPr>
+      <w:r>
+        <w:rPr>
+          <w:noProof/>
+        </w:rPr>
         <mc:AlternateContent>
           <mc:Choice Requires="wps">
             <w:drawing>
-              <wp:anchor distT="45720" distB="45720" distL="114300" distR="114300" simplePos="0" relativeHeight="251663360" behindDoc="0" locked="0" layoutInCell="1" allowOverlap="1" wp14:anchorId="5CDC794B" wp14:editId="7AF0F151">
+              <wp:anchor distT="0" distB="0" distL="114300" distR="114300" simplePos="0" relativeHeight="251666432" behindDoc="0" locked="0" layoutInCell="1" allowOverlap="1" wp14:anchorId="7FCAD862" wp14:editId="5B83EDE9">
                 <wp:simplePos x="0" y="0"/>
                 <wp:positionH relativeFrom="column">
-                  <wp:posOffset>-659765</wp:posOffset>
+                  <wp:posOffset>4543425</wp:posOffset>
                 </wp:positionH>
                 <wp:positionV relativeFrom="paragraph">
-                  <wp:posOffset>2191385</wp:posOffset>
+                  <wp:posOffset>9525</wp:posOffset>
                 </wp:positionV>
-                <wp:extent cx="1477645" cy="3912235"/>
-                <wp:effectExtent l="0" t="0" r="27305" b="12065"/>
-                <wp:wrapSquare wrapText="bothSides"/>
-                <wp:docPr id="4" name="Text Box 2"/>
-                <wp:cNvGraphicFramePr>
-                  <a:graphicFrameLocks xmlns:a="http://schemas.openxmlformats.org/drawingml/2006/main"/>
-                </wp:cNvGraphicFramePr>
+                <wp:extent cx="1924050" cy="2876550"/>
+                <wp:effectExtent l="0" t="0" r="19050" b="19050"/>
+                <wp:wrapNone/>
+                <wp:docPr id="10" name="Text Box 10"/>
+                <wp:cNvGraphicFramePr/>
                 <a:graphic xmlns:a="http://schemas.openxmlformats.org/drawingml/2006/main">
                   <a:graphicData uri="http://schemas.microsoft.com/office/word/2010/wordprocessingShape">
                     <wps:wsp>
-                      <wps:cNvSpPr txBox="1">
-                        <a:spLocks noChangeArrowheads="1"/>
-                      </wps:cNvSpPr>
-                      <wps:spPr bwMode="auto">
+                      <wps:cNvSpPr txBox="1"/>
+                      <wps:spPr>
                         <a:xfrm>
                           <a:off x="0" y="0"/>
-                          <a:ext cx="1477645" cy="3912235"/>
+                          <a:ext cx="1924050" cy="2876550"/>
                         </a:xfrm>
                         <a:prstGeom prst="rect">
                           <a:avLst/>
                         </a:prstGeom>
                         <a:solidFill>
-                          <a:srgbClr val="FFFFFF"/>
+                          <a:schemeClr val="lt1"/>
                         </a:solidFill>
-                        <a:ln w="9525">
+                        <a:ln w="6350">
                           <a:solidFill>
-                            <a:srgbClr val="000000"/>
+                            <a:prstClr val="black"/>
                           </a:solidFill>
-                          <a:miter lim="800000"/>
-                          <a:headEnd/>
-                          <a:tailEnd/>
                         </a:ln>
                       </wps:spPr>
                       <wps:txbx>
@@ -253,24 +621,268 @@
                               <w:rPr>
                                 <w:b/>
                               </w:rPr>
-                              <w:t>Text Area</w:t>
-                            </w:r>
-                            <w:r>
-                              <w:rPr>
-                                <w:b/>
-                              </w:rPr>
-                              <w:t xml:space="preserve">: </w:t>
+                              <w:t>Text Area:</w:t>
                             </w:r>
                           </w:p>
-                          <w:p/>
                           <w:p>
-                            <w:r>
-                              <w:t xml:space="preserve">    </w:t>
+                            <w:pPr>
+                              <w:rPr>
+                                <w:szCs w:val="18"/>
+                              </w:rPr>
+                            </w:pPr>
+                            <w:r>
+                              <w:rPr>
+                                <w:szCs w:val="18"/>
+                              </w:rPr>
+                              <w:t xml:space="preserve">-Font </w:t>
+                            </w:r>
+                            <w:r>
+                              <w:rPr>
+                                <w:szCs w:val="18"/>
+                              </w:rPr>
+                              <w:t>size:</w:t>
+                            </w:r>
+                            <w:r>
+                              <w:rPr>
+                                <w:szCs w:val="18"/>
+                              </w:rPr>
+                              <w:t xml:space="preserve"> </w:t>
+                            </w:r>
+                            <w:r>
+                              <w:rPr>
+                                <w:szCs w:val="18"/>
+                              </w:rPr>
+                              <w:t>13pt</w:t>
+                            </w:r>
+                          </w:p>
+                          <w:p>
+                            <w:pPr>
+                              <w:rPr>
+                                <w:szCs w:val="18"/>
+                              </w:rPr>
+                            </w:pPr>
+                            <w:r>
+                              <w:rPr>
+                                <w:szCs w:val="18"/>
+                              </w:rPr>
+                              <w:t>-Font family:</w:t>
+                            </w:r>
+                            <w:r>
+                              <w:rPr>
+                                <w:szCs w:val="18"/>
+                              </w:rPr>
+                              <w:t xml:space="preserve"> </w:t>
+                            </w:r>
+                            <w:r>
+                              <w:rPr>
+                                <w:szCs w:val="18"/>
+                              </w:rPr>
+                              <w:t>Open Sans</w:t>
+                            </w:r>
+                          </w:p>
+                          <w:p>
+                            <w:pPr>
+                              <w:rPr>
+                                <w:szCs w:val="18"/>
+                              </w:rPr>
+                            </w:pPr>
+                            <w:r>
+                              <w:rPr>
+                                <w:szCs w:val="18"/>
+                              </w:rPr>
+                              <w:t xml:space="preserve">-Text colour: </w:t>
+                            </w:r>
+                            <w:r>
+                              <w:rPr>
+                                <w:szCs w:val="18"/>
+                              </w:rPr>
+                              <w:t>White</w:t>
+                            </w:r>
+                          </w:p>
+                          <w:p>
+                            <w:pPr>
+                              <w:rPr>
+                                <w:szCs w:val="18"/>
+                              </w:rPr>
+                            </w:pPr>
+                            <w:r>
+                              <w:rPr>
+                                <w:szCs w:val="18"/>
+                              </w:rPr>
+                              <w:t xml:space="preserve">Text Alignment: </w:t>
+                            </w:r>
+                            <w:r>
+                              <w:rPr>
+                                <w:szCs w:val="18"/>
+                              </w:rPr>
+                              <w:t>Left</w:t>
+                            </w:r>
+                          </w:p>
+                          <w:p>
+                            <w:pPr>
+                              <w:rPr>
+                                <w:szCs w:val="18"/>
+                              </w:rPr>
+                            </w:pPr>
+                            <w:r>
+                              <w:rPr>
+                                <w:szCs w:val="18"/>
+                              </w:rPr>
+                              <w:t>Width</w:t>
+                            </w:r>
+                            <w:r>
+                              <w:rPr>
+                                <w:szCs w:val="18"/>
+                              </w:rPr>
+                              <w:t>:</w:t>
+                            </w:r>
+                            <w:r>
+                              <w:rPr>
+                                <w:szCs w:val="18"/>
+                              </w:rPr>
+                              <w:t xml:space="preserve"> </w:t>
+                            </w:r>
+                            <w:r>
+                              <w:rPr>
+                                <w:szCs w:val="18"/>
+                              </w:rPr>
+                              <w:t>100%</w:t>
+                            </w:r>
+                          </w:p>
+                          <w:p>
+                            <w:pPr>
+                              <w:rPr>
+                                <w:szCs w:val="18"/>
+                              </w:rPr>
+                            </w:pPr>
+                            <w:r>
+                              <w:rPr>
+                                <w:szCs w:val="18"/>
+                              </w:rPr>
+                              <w:t>Text padding</w:t>
+                            </w:r>
+                            <w:r>
+                              <w:rPr>
+                                <w:szCs w:val="18"/>
+                              </w:rPr>
+                              <w:t>:</w:t>
+                            </w:r>
+                            <w:r>
+                              <w:rPr>
+                                <w:szCs w:val="18"/>
+                              </w:rPr>
+                              <w:t xml:space="preserve"> </w:t>
+                            </w:r>
+                            <w:r>
+                              <w:rPr>
+                                <w:szCs w:val="18"/>
+                              </w:rPr>
+                              <w:t>0.75em</w:t>
+                            </w:r>
+                          </w:p>
+                          <w:p>
+                            <w:pPr>
+                              <w:rPr>
+                                <w:szCs w:val="18"/>
+                              </w:rPr>
+                            </w:pPr>
+                            <w:r>
+                              <w:rPr>
+                                <w:szCs w:val="18"/>
+                              </w:rPr>
+                              <w:t>Border</w:t>
+                            </w:r>
+                            <w:r>
+                              <w:rPr>
+                                <w:szCs w:val="18"/>
+                              </w:rPr>
+                              <w:t>:</w:t>
+                            </w:r>
+                            <w:r>
+                              <w:rPr>
+                                <w:szCs w:val="18"/>
+                              </w:rPr>
+                              <w:t xml:space="preserve"> </w:t>
+                            </w:r>
+                            <w:r>
+                              <w:rPr>
+                                <w:szCs w:val="18"/>
+                              </w:rPr>
+                              <w:t>Solid 1px #</w:t>
+                            </w:r>
+                            <w:proofErr w:type="spellStart"/>
+                            <w:r>
+                              <w:rPr>
+                                <w:szCs w:val="18"/>
+                              </w:rPr>
+                              <w:t>ddd</w:t>
+                            </w:r>
+                            <w:proofErr w:type="spellEnd"/>
+                          </w:p>
+                          <w:p>
+                            <w:pPr>
+                              <w:rPr>
+                                <w:szCs w:val="18"/>
+                              </w:rPr>
+                            </w:pPr>
+                            <w:r>
+                              <w:rPr>
+                                <w:szCs w:val="18"/>
+                              </w:rPr>
+                              <w:t xml:space="preserve">Background </w:t>
+                            </w:r>
+                            <w:r>
+                              <w:rPr>
+                                <w:szCs w:val="18"/>
+                              </w:rPr>
+                              <w:t>colour:</w:t>
+                            </w:r>
+                            <w:r>
+                              <w:rPr>
+                                <w:szCs w:val="18"/>
+                              </w:rPr>
+                              <w:t xml:space="preserve"> </w:t>
+                            </w:r>
+                            <w:r>
+                              <w:rPr>
+                                <w:szCs w:val="18"/>
+                              </w:rPr>
+                              <w:t>#</w:t>
+                            </w:r>
+                            <w:proofErr w:type="spellStart"/>
+                            <w:r>
+                              <w:rPr>
+                                <w:szCs w:val="18"/>
+                              </w:rPr>
+                              <w:t>fff</w:t>
+                            </w:r>
+                            <w:proofErr w:type="spellEnd"/>
+                          </w:p>
+                          <w:p>
+                            <w:pPr>
+                              <w:rPr>
+                                <w:szCs w:val="18"/>
+                              </w:rPr>
+                            </w:pPr>
+                            <w:r>
+                              <w:rPr>
+                                <w:szCs w:val="18"/>
+                              </w:rPr>
+                              <w:t xml:space="preserve">Border radius: </w:t>
+                            </w:r>
+                            <w:r>
+                              <w:rPr>
+                                <w:szCs w:val="18"/>
+                              </w:rPr>
+                              <w:t>8px</w:t>
                             </w:r>
                           </w:p>
                         </w:txbxContent>
                       </wps:txbx>
-                      <wps:bodyPr rot="0" vert="horz" wrap="square" lIns="91440" tIns="45720" rIns="91440" bIns="45720" anchor="t" anchorCtr="0">
+                      <wps:bodyPr rot="0" spcFirstLastPara="0" vertOverflow="overflow" horzOverflow="overflow" vert="horz" wrap="square" lIns="91440" tIns="45720" rIns="91440" bIns="45720" numCol="1" spcCol="0" rtlCol="0" fromWordArt="0" anchor="t" anchorCtr="0" forceAA="0" compatLnSpc="1">
+                        <a:prstTxWarp prst="textNoShape">
+                          <a:avLst/>
+                        </a:prstTxWarp>
                         <a:noAutofit/>
                       </wps:bodyPr>
                     </wps:wsp>
@@ -287,7 +899,7 @@
           </mc:Choice>
           <mc:Fallback>
             <w:pict>
-              <v:shape w14:anchorId="5CDC794B" id="_x0000_s1027" type="#_x0000_t202" style="position:absolute;margin-left:-51.95pt;margin-top:172.55pt;width:116.35pt;height:308.05pt;z-index:251663360;visibility:visible;mso-wrap-style:square;mso-width-percent:0;mso-height-percent:0;mso-wrap-distance-left:9pt;mso-wrap-distance-top:3.6pt;mso-wrap-distance-right:9pt;mso-wrap-distance-bottom:3.6pt;mso-position-horizontal:absolute;mso-position-horizontal-relative:text;mso-position-vertical:absolute;mso-position-vertical-relative:text;mso-width-percent:0;mso-height-percent:0;mso-width-relative:margin;mso-height-relative:margin;v-text-anchor:top" o:gfxdata="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">
+              <v:shape w14:anchorId="7FCAD862" id="Text Box 10" o:spid="_x0000_s1027" type="#_x0000_t202" style="position:absolute;margin-left:357.75pt;margin-top:.75pt;width:151.5pt;height:226.5pt;z-index:251666432;visibility:visible;mso-wrap-style:square;mso-width-percent:0;mso-height-percent:0;mso-wrap-distance-left:9pt;mso-wrap-distance-top:0;mso-wrap-distance-right:9pt;mso-wrap-distance-bottom:0;mso-position-horizontal:absolute;mso-position-horizontal-relative:text;mso-position-vertical:absolute;mso-position-vertical-relative:text;mso-width-percent:0;mso-height-percent:0;mso-width-relative:margin;mso-height-relative:margin;v-text-anchor:top" o:gfxdata="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" fillcolor="white [3201]" strokeweight=".5pt">
                 <v:textbox>
                   <w:txbxContent>
                     <w:p>
@@ -300,51 +912,286 @@
                         <w:rPr>
                           <w:b/>
                         </w:rPr>
-                        <w:t>Text Area</w:t>
-                      </w:r>
-                      <w:r>
-                        <w:rPr>
-                          <w:b/>
-                        </w:rPr>
-                        <w:t xml:space="preserve">: </w:t>
+                        <w:t>Text Area:</w:t>
                       </w:r>
                     </w:p>
-                    <w:p/>
                     <w:p>
-                      <w:r>
-                        <w:t xml:space="preserve">    </w:t>
+                      <w:pPr>
+                        <w:rPr>
+                          <w:szCs w:val="18"/>
+                        </w:rPr>
+                      </w:pPr>
+                      <w:r>
+                        <w:rPr>
+                          <w:szCs w:val="18"/>
+                        </w:rPr>
+                        <w:t xml:space="preserve">-Font </w:t>
+                      </w:r>
+                      <w:r>
+                        <w:rPr>
+                          <w:szCs w:val="18"/>
+                        </w:rPr>
+                        <w:t>size:</w:t>
+                      </w:r>
+                      <w:r>
+                        <w:rPr>
+                          <w:szCs w:val="18"/>
+                        </w:rPr>
+                        <w:t xml:space="preserve"> </w:t>
+                      </w:r>
+                      <w:r>
+                        <w:rPr>
+                          <w:szCs w:val="18"/>
+                        </w:rPr>
+                        <w:t>13pt</w:t>
+                      </w:r>
+                    </w:p>
+                    <w:p>
+                      <w:pPr>
+                        <w:rPr>
+                          <w:szCs w:val="18"/>
+                        </w:rPr>
+                      </w:pPr>
+                      <w:r>
+                        <w:rPr>
+                          <w:szCs w:val="18"/>
+                        </w:rPr>
+                        <w:t>-Font family:</w:t>
+                      </w:r>
+                      <w:r>
+                        <w:rPr>
+                          <w:szCs w:val="18"/>
+                        </w:rPr>
+                        <w:t xml:space="preserve"> </w:t>
+                      </w:r>
+                      <w:r>
+                        <w:rPr>
+                          <w:szCs w:val="18"/>
+                        </w:rPr>
+                        <w:t>Open Sans</w:t>
+                      </w:r>
+                    </w:p>
+                    <w:p>
+                      <w:pPr>
+                        <w:rPr>
+                          <w:szCs w:val="18"/>
+                        </w:rPr>
+                      </w:pPr>
+                      <w:r>
+                        <w:rPr>
+                          <w:szCs w:val="18"/>
+                        </w:rPr>
+                        <w:t xml:space="preserve">-Text colour: </w:t>
+                      </w:r>
+                      <w:r>
+                        <w:rPr>
+                          <w:szCs w:val="18"/>
+                        </w:rPr>
+                        <w:t>White</w:t>
+                      </w:r>
+                    </w:p>
+                    <w:p>
+                      <w:pPr>
+                        <w:rPr>
+                          <w:szCs w:val="18"/>
+                        </w:rPr>
+                      </w:pPr>
+                      <w:r>
+                        <w:rPr>
+                          <w:szCs w:val="18"/>
+                        </w:rPr>
+                        <w:t xml:space="preserve">Text Alignment: </w:t>
+                      </w:r>
+                      <w:r>
+                        <w:rPr>
+                          <w:szCs w:val="18"/>
+                        </w:rPr>
+                        <w:t>Left</w:t>
+                      </w:r>
+                    </w:p>
+                    <w:p>
+                      <w:pPr>
+                        <w:rPr>
+                          <w:szCs w:val="18"/>
+                        </w:rPr>
+                      </w:pPr>
+                      <w:r>
+                        <w:rPr>
+                          <w:szCs w:val="18"/>
+                        </w:rPr>
+                        <w:t>Width</w:t>
+                      </w:r>
+                      <w:r>
+                        <w:rPr>
+                          <w:szCs w:val="18"/>
+                        </w:rPr>
+                        <w:t>:</w:t>
+                      </w:r>
+                      <w:r>
+                        <w:rPr>
+                          <w:szCs w:val="18"/>
+                        </w:rPr>
+                        <w:t xml:space="preserve"> </w:t>
+                      </w:r>
+                      <w:r>
+                        <w:rPr>
+                          <w:szCs w:val="18"/>
+                        </w:rPr>
+                        <w:t>100%</w:t>
+                      </w:r>
+                    </w:p>
+                    <w:p>
+                      <w:pPr>
+                        <w:rPr>
+                          <w:szCs w:val="18"/>
+                        </w:rPr>
+                      </w:pPr>
+                      <w:r>
+                        <w:rPr>
+                          <w:szCs w:val="18"/>
+                        </w:rPr>
+                        <w:t>Text padding</w:t>
+                      </w:r>
+                      <w:r>
+                        <w:rPr>
+                          <w:szCs w:val="18"/>
+                        </w:rPr>
+                        <w:t>:</w:t>
+                      </w:r>
+                      <w:r>
+                        <w:rPr>
+                          <w:szCs w:val="18"/>
+                        </w:rPr>
+                        <w:t xml:space="preserve"> </w:t>
+                      </w:r>
+                      <w:r>
+                        <w:rPr>
+                          <w:szCs w:val="18"/>
+                        </w:rPr>
+                        <w:t>0.75em</w:t>
+                      </w:r>
+                    </w:p>
+                    <w:p>
+                      <w:pPr>
+                        <w:rPr>
+                          <w:szCs w:val="18"/>
+                        </w:rPr>
+                      </w:pPr>
+                      <w:r>
+                        <w:rPr>
+                          <w:szCs w:val="18"/>
+                        </w:rPr>
+                        <w:t>Border</w:t>
+                      </w:r>
+                      <w:r>
+                        <w:rPr>
+                          <w:szCs w:val="18"/>
+                        </w:rPr>
+                        <w:t>:</w:t>
+                      </w:r>
+                      <w:r>
+                        <w:rPr>
+                          <w:szCs w:val="18"/>
+                        </w:rPr>
+                        <w:t xml:space="preserve"> </w:t>
+                      </w:r>
+                      <w:r>
+                        <w:rPr>
+                          <w:szCs w:val="18"/>
+                        </w:rPr>
+                        <w:t>Solid 1px #</w:t>
+                      </w:r>
+                      <w:proofErr w:type="spellStart"/>
+                      <w:r>
+                        <w:rPr>
+                          <w:szCs w:val="18"/>
+                        </w:rPr>
+                        <w:t>ddd</w:t>
+                      </w:r>
+                      <w:proofErr w:type="spellEnd"/>
+                    </w:p>
+                    <w:p>
+                      <w:pPr>
+                        <w:rPr>
+                          <w:szCs w:val="18"/>
+                        </w:rPr>
+                      </w:pPr>
+                      <w:r>
+                        <w:rPr>
+                          <w:szCs w:val="18"/>
+                        </w:rPr>
+                        <w:t xml:space="preserve">Background </w:t>
+                      </w:r>
+                      <w:r>
+                        <w:rPr>
+                          <w:szCs w:val="18"/>
+                        </w:rPr>
+                        <w:t>colour:</w:t>
+                      </w:r>
+                      <w:r>
+                        <w:rPr>
+                          <w:szCs w:val="18"/>
+                        </w:rPr>
+                        <w:t xml:space="preserve"> </w:t>
+                      </w:r>
+                      <w:r>
+                        <w:rPr>
+                          <w:szCs w:val="18"/>
+                        </w:rPr>
+                        <w:t>#</w:t>
+                      </w:r>
+                      <w:proofErr w:type="spellStart"/>
+                      <w:r>
+                        <w:rPr>
+                          <w:szCs w:val="18"/>
+                        </w:rPr>
+                        <w:t>fff</w:t>
+                      </w:r>
+                      <w:proofErr w:type="spellEnd"/>
+                    </w:p>
+                    <w:p>
+                      <w:pPr>
+                        <w:rPr>
+                          <w:szCs w:val="18"/>
+                        </w:rPr>
+                      </w:pPr>
+                      <w:r>
+                        <w:rPr>
+                          <w:szCs w:val="18"/>
+                        </w:rPr>
+                        <w:t xml:space="preserve">Border radius: </w:t>
+                      </w:r>
+                      <w:r>
+                        <w:rPr>
+                          <w:szCs w:val="18"/>
+                        </w:rPr>
+                        <w:t>8px</w:t>
                       </w:r>
                     </w:p>
                   </w:txbxContent>
                 </v:textbox>
-                <w10:wrap type="square"/>
               </v:shape>
             </w:pict>
           </mc:Fallback>
         </mc:AlternateContent>
       </w:r>
       <w:r>
-        <w:br w:type="textWrapping" w:clear="all"/>
-      </w:r>
-    </w:p>
-    <w:p>
-      <w:r>
         <w:rPr>
           <w:noProof/>
         </w:rPr>
         <w:drawing>
-          <wp:anchor distT="0" distB="0" distL="114300" distR="114300" simplePos="0" relativeHeight="251659263" behindDoc="0" locked="0" layoutInCell="1" allowOverlap="1" wp14:anchorId="66AD6BF3" wp14:editId="4E2000A3">
+          <wp:anchor distT="0" distB="0" distL="114300" distR="114300" simplePos="0" relativeHeight="251664384" behindDoc="0" locked="0" layoutInCell="1" allowOverlap="1" wp14:anchorId="348C9A62" wp14:editId="7BBDEB65">
             <wp:simplePos x="0" y="0"/>
             <wp:positionH relativeFrom="margin">
-              <wp:align>center</wp:align>
+              <wp:posOffset>-9525</wp:posOffset>
             </wp:positionH>
             <wp:positionV relativeFrom="paragraph">
-              <wp:posOffset>175230</wp:posOffset>
+              <wp:posOffset>295275</wp:posOffset>
             </wp:positionV>
-            <wp:extent cx="3936365" cy="4779010"/>
-            <wp:effectExtent l="0" t="0" r="6985" b="2540"/>
-            <wp:wrapSquare wrapText="bothSides"/>
-            <wp:docPr id="1" name="Picture 1"/>
+            <wp:extent cx="3857625" cy="1771650"/>
+            <wp:effectExtent l="0" t="0" r="9525" b="0"/>
+            <wp:wrapNone/>
+            <wp:docPr id="8" name="Picture 8"/>
             <wp:cNvGraphicFramePr>
               <a:graphicFrameLocks xmlns:a="http://schemas.openxmlformats.org/drawingml/2006/main" noChangeAspect="1"/>
             </wp:cNvGraphicFramePr>
@@ -352,24 +1199,24 @@
               <a:graphicData uri="http://schemas.openxmlformats.org/drawingml/2006/picture">
                 <pic:pic xmlns:pic="http://schemas.openxmlformats.org/drawingml/2006/picture">
                   <pic:nvPicPr>
-                    <pic:cNvPr id="1" name=""/>
+                    <pic:cNvPr id="4" name="thumbnail (2).png"/>
                     <pic:cNvPicPr/>
                   </pic:nvPicPr>
                   <pic:blipFill rotWithShape="1">
-                    <a:blip r:embed="rId4">
+                    <a:blip r:embed="rId6">
                       <a:extLst>
                         <a:ext uri="{28A0092B-C50C-407E-A947-70E740481C1C}">
                           <a14:useLocalDpi xmlns:a14="http://schemas.microsoft.com/office/drawing/2010/main" val="0"/>
                         </a:ext>
                       </a:extLst>
                     </a:blip>
-                    <a:srcRect l="38363" t="28284" r="34557" b="13222"/>
+                    <a:srcRect l="16620" t="13666" r="16056" b="32562"/>
                     <a:stretch/>
                   </pic:blipFill>
                   <pic:spPr bwMode="auto">
                     <a:xfrm>
                       <a:off x="0" y="0"/>
-                      <a:ext cx="3936365" cy="4779010"/>
+                      <a:ext cx="3857625" cy="1771650"/>
                     </a:xfrm>
                     <a:prstGeom prst="rect">
                       <a:avLst/>
@@ -386,15 +1233,36 @@
                 </pic:pic>
               </a:graphicData>
             </a:graphic>
-            <wp14:sizeRelH relativeFrom="page">
+            <wp14:sizeRelH relativeFrom="margin">
               <wp14:pctWidth>0</wp14:pctWidth>
             </wp14:sizeRelH>
-            <wp14:sizeRelV relativeFrom="page">
+            <wp14:sizeRelV relativeFrom="margin">
               <wp14:pctHeight>0</wp14:pctHeight>
             </wp14:sizeRelV>
           </wp:anchor>
         </w:drawing>
       </w:r>
+    </w:p>
+    <w:p>
+      <w:pPr>
+        <w:tabs>
+          <w:tab w:val="left" w:pos="2536"/>
+        </w:tabs>
+      </w:pPr>
+    </w:p>
+    <w:p>
+      <w:pPr>
+        <w:tabs>
+          <w:tab w:val="left" w:pos="2536"/>
+        </w:tabs>
+      </w:pPr>
+    </w:p>
+    <w:p>
+      <w:pPr>
+        <w:tabs>
+          <w:tab w:val="left" w:pos="2536"/>
+        </w:tabs>
+      </w:pPr>
       <w:r>
         <w:rPr>
           <w:noProof/>
@@ -402,45 +1270,145 @@
         <mc:AlternateContent>
           <mc:Choice Requires="wps">
             <w:drawing>
-              <wp:anchor distT="45720" distB="45720" distL="114300" distR="114300" simplePos="0" relativeHeight="251666432" behindDoc="0" locked="0" layoutInCell="1" allowOverlap="1" wp14:anchorId="15A8DC29" wp14:editId="3E893C77">
+              <wp:anchor distT="0" distB="0" distL="114300" distR="114300" simplePos="0" relativeHeight="251665408" behindDoc="0" locked="0" layoutInCell="1" allowOverlap="1" wp14:anchorId="5100EF5F" wp14:editId="79F18C5B">
                 <wp:simplePos x="0" y="0"/>
-                <wp:positionH relativeFrom="page">
-                  <wp:align>right</wp:align>
+                <wp:positionH relativeFrom="column">
+                  <wp:posOffset>3857625</wp:posOffset>
                 </wp:positionH>
                 <wp:positionV relativeFrom="paragraph">
-                  <wp:posOffset>2528791</wp:posOffset>
+                  <wp:posOffset>191136</wp:posOffset>
                 </wp:positionV>
-                <wp:extent cx="1705610" cy="765175"/>
-                <wp:effectExtent l="0" t="0" r="27940" b="15875"/>
-                <wp:wrapSquare wrapText="bothSides"/>
-                <wp:docPr id="6" name="Text Box 2"/>
-                <wp:cNvGraphicFramePr>
-                  <a:graphicFrameLocks xmlns:a="http://schemas.openxmlformats.org/drawingml/2006/main"/>
-                </wp:cNvGraphicFramePr>
+                <wp:extent cx="700405" cy="73660"/>
+                <wp:effectExtent l="0" t="0" r="80645" b="78740"/>
+                <wp:wrapNone/>
+                <wp:docPr id="9" name="Straight Arrow Connector 9"/>
+                <wp:cNvGraphicFramePr/>
                 <a:graphic xmlns:a="http://schemas.openxmlformats.org/drawingml/2006/main">
                   <a:graphicData uri="http://schemas.microsoft.com/office/word/2010/wordprocessingShape">
                     <wps:wsp>
-                      <wps:cNvSpPr txBox="1">
-                        <a:spLocks noChangeArrowheads="1"/>
-                      </wps:cNvSpPr>
-                      <wps:spPr bwMode="auto">
+                      <wps:cNvCnPr/>
+                      <wps:spPr>
                         <a:xfrm>
                           <a:off x="0" y="0"/>
-                          <a:ext cx="1705610" cy="765544"/>
+                          <a:ext cx="700405" cy="73660"/>
+                        </a:xfrm>
+                        <a:prstGeom prst="straightConnector1">
+                          <a:avLst/>
+                        </a:prstGeom>
+                        <a:ln>
+                          <a:tailEnd type="triangle"/>
+                        </a:ln>
+                      </wps:spPr>
+                      <wps:style>
+                        <a:lnRef idx="1">
+                          <a:schemeClr val="dk1"/>
+                        </a:lnRef>
+                        <a:fillRef idx="0">
+                          <a:schemeClr val="dk1"/>
+                        </a:fillRef>
+                        <a:effectRef idx="0">
+                          <a:schemeClr val="dk1"/>
+                        </a:effectRef>
+                        <a:fontRef idx="minor">
+                          <a:schemeClr val="tx1"/>
+                        </a:fontRef>
+                      </wps:style>
+                      <wps:bodyPr/>
+                    </wps:wsp>
+                  </a:graphicData>
+                </a:graphic>
+                <wp14:sizeRelH relativeFrom="margin">
+                  <wp14:pctWidth>0</wp14:pctWidth>
+                </wp14:sizeRelH>
+                <wp14:sizeRelV relativeFrom="margin">
+                  <wp14:pctHeight>0</wp14:pctHeight>
+                </wp14:sizeRelV>
+              </wp:anchor>
+            </w:drawing>
+          </mc:Choice>
+          <mc:Fallback>
+            <w:pict>
+              <v:shape w14:anchorId="5DC38B54" id="Straight Arrow Connector 9" o:spid="_x0000_s1026" type="#_x0000_t32" style="position:absolute;margin-left:303.75pt;margin-top:15.05pt;width:55.15pt;height:5.8pt;z-index:251665408;visibility:visible;mso-wrap-style:square;mso-width-percent:0;mso-height-percent:0;mso-wrap-distance-left:9pt;mso-wrap-distance-top:0;mso-wrap-distance-right:9pt;mso-wrap-distance-bottom:0;mso-position-horizontal:absolute;mso-position-horizontal-relative:text;mso-position-vertical:absolute;mso-position-vertical-relative:text;mso-width-percent:0;mso-height-percent:0;mso-width-relative:margin;mso-height-relative:margin" o:gfxdata="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" strokecolor="black [3200]" strokeweight=".5pt">
+                <v:stroke endarrow="block" joinstyle="miter"/>
+              </v:shape>
+            </w:pict>
+          </mc:Fallback>
+        </mc:AlternateContent>
+      </w:r>
+    </w:p>
+    <w:p>
+      <w:pPr>
+        <w:tabs>
+          <w:tab w:val="left" w:pos="2536"/>
+        </w:tabs>
+      </w:pPr>
+    </w:p>
+    <w:p>
+      <w:pPr>
+        <w:tabs>
+          <w:tab w:val="left" w:pos="2536"/>
+        </w:tabs>
+      </w:pPr>
+    </w:p>
+    <w:p>
+      <w:pPr>
+        <w:tabs>
+          <w:tab w:val="left" w:pos="2536"/>
+        </w:tabs>
+      </w:pPr>
+    </w:p>
+    <w:p>
+      <w:pPr>
+        <w:tabs>
+          <w:tab w:val="left" w:pos="2536"/>
+        </w:tabs>
+      </w:pPr>
+    </w:p>
+    <w:p>
+      <w:pPr>
+        <w:tabs>
+          <w:tab w:val="left" w:pos="2536"/>
+        </w:tabs>
+      </w:pPr>
+      <w:r>
+        <w:rPr>
+          <w:noProof/>
+        </w:rPr>
+        <mc:AlternateContent>
+          <mc:Choice Requires="wps">
+            <w:drawing>
+              <wp:anchor distT="0" distB="0" distL="114300" distR="114300" simplePos="0" relativeHeight="251670528" behindDoc="0" locked="0" layoutInCell="1" allowOverlap="1" wp14:anchorId="153B89AC" wp14:editId="50B3B3B8">
+                <wp:simplePos x="0" y="0"/>
+                <wp:positionH relativeFrom="column">
+                  <wp:posOffset>104774</wp:posOffset>
+                </wp:positionH>
+                <wp:positionV relativeFrom="paragraph">
+                  <wp:posOffset>10795</wp:posOffset>
+                </wp:positionV>
+                <wp:extent cx="2047875" cy="1534899"/>
+                <wp:effectExtent l="0" t="0" r="28575" b="27305"/>
+                <wp:wrapNone/>
+                <wp:docPr id="13" name="Text Box 13"/>
+                <wp:cNvGraphicFramePr/>
+                <a:graphic xmlns:a="http://schemas.openxmlformats.org/drawingml/2006/main">
+                  <a:graphicData uri="http://schemas.microsoft.com/office/word/2010/wordprocessingShape">
+                    <wps:wsp>
+                      <wps:cNvSpPr txBox="1"/>
+                      <wps:spPr>
+                        <a:xfrm>
+                          <a:off x="0" y="0"/>
+                          <a:ext cx="2047875" cy="1534899"/>
                         </a:xfrm>
                         <a:prstGeom prst="rect">
                           <a:avLst/>
                         </a:prstGeom>
                         <a:solidFill>
-                          <a:srgbClr val="FFFFFF"/>
+                          <a:schemeClr val="lt1"/>
                         </a:solidFill>
-                        <a:ln w="9525">
+                        <a:ln w="6350">
                           <a:solidFill>
-                            <a:srgbClr val="000000"/>
+                            <a:prstClr val="black"/>
                           </a:solidFill>
-                          <a:miter lim="800000"/>
-                          <a:headEnd/>
-                          <a:tailEnd/>
                         </a:ln>
                       </wps:spPr>
                       <wps:txbx>
@@ -455,19 +1423,85 @@
                               <w:rPr>
                                 <w:b/>
                               </w:rPr>
-                              <w:t>Background</w:t>
+                              <w:t xml:space="preserve">Clear Text </w:t>
                             </w:r>
                             <w:r>
                               <w:rPr>
                                 <w:b/>
                               </w:rPr>
-                              <w:t xml:space="preserve">: </w:t>
-                            </w:r>
+                              <w:t xml:space="preserve">Button: </w:t>
+                            </w:r>
+                          </w:p>
+                          <w:p>
+                            <w:r>
+                              <w:t xml:space="preserve">-Background </w:t>
+                            </w:r>
+                            <w:r>
+                              <w:t>colour:</w:t>
+                            </w:r>
+                            <w:r>
+                              <w:t xml:space="preserve"> </w:t>
+                            </w:r>
+                            <w:r>
+                              <w:t>#</w:t>
+                            </w:r>
+                            <w:proofErr w:type="spellStart"/>
+                            <w:r>
+                              <w:t>fff</w:t>
+                            </w:r>
+                            <w:proofErr w:type="spellEnd"/>
+                          </w:p>
+                          <w:p>
+                            <w:r>
+                              <w:t xml:space="preserve">-Text colour: White </w:t>
+                            </w:r>
+                          </w:p>
+                          <w:p>
+                            <w:r>
+                              <w:t xml:space="preserve">-Font </w:t>
+                            </w:r>
+                            <w:r>
+                              <w:t>size:</w:t>
+                            </w:r>
+                            <w:r>
+                              <w:t xml:space="preserve"> </w:t>
+                            </w:r>
+                            <w:r>
+                              <w:t>13pt</w:t>
+                            </w:r>
+                          </w:p>
+                          <w:p>
+                            <w:r>
+                              <w:t>-</w:t>
+                            </w:r>
+                            <w:r>
+                              <w:t>T</w:t>
+                            </w:r>
+                            <w:r>
+                              <w:t xml:space="preserve">ext </w:t>
+                            </w:r>
+                            <w:r>
+                              <w:t>alignment:</w:t>
+                            </w:r>
+                            <w:r>
+                              <w:t xml:space="preserve"> </w:t>
+                            </w:r>
+                            <w:proofErr w:type="spellStart"/>
+                            <w:r>
+                              <w:t>Cent</w:t>
+                            </w:r>
+                            <w:r>
+                              <w:t>er</w:t>
+                            </w:r>
+                            <w:proofErr w:type="spellEnd"/>
                           </w:p>
                           <w:p/>
                         </w:txbxContent>
                       </wps:txbx>
-                      <wps:bodyPr rot="0" vert="horz" wrap="square" lIns="91440" tIns="45720" rIns="91440" bIns="45720" anchor="t" anchorCtr="0">
+                      <wps:bodyPr rot="0" spcFirstLastPara="0" vertOverflow="overflow" horzOverflow="overflow" vert="horz" wrap="square" lIns="91440" tIns="45720" rIns="91440" bIns="45720" numCol="1" spcCol="0" rtlCol="0" fromWordArt="0" anchor="t" anchorCtr="0" forceAA="0" compatLnSpc="1">
+                        <a:prstTxWarp prst="textNoShape">
+                          <a:avLst/>
+                        </a:prstTxWarp>
                         <a:noAutofit/>
                       </wps:bodyPr>
                     </wps:wsp>
@@ -484,7 +1518,7 @@
           </mc:Choice>
           <mc:Fallback>
             <w:pict>
-              <v:shape w14:anchorId="15A8DC29" id="_x0000_s1028" type="#_x0000_t202" style="position:absolute;margin-left:83.1pt;margin-top:199.1pt;width:134.3pt;height:60.25pt;z-index:251666432;visibility:visible;mso-wrap-style:square;mso-width-percent:0;mso-height-percent:0;mso-wrap-distance-left:9pt;mso-wrap-distance-top:3.6pt;mso-wrap-distance-right:9pt;mso-wrap-distance-bottom:3.6pt;mso-position-horizontal:right;mso-position-horizontal-relative:page;mso-position-vertical:absolute;mso-position-vertical-relative:text;mso-width-percent:0;mso-height-percent:0;mso-width-relative:margin;mso-height-relative:margin;v-text-anchor:top" o:gfxdata="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">
+              <v:shape w14:anchorId="153B89AC" id="Text Box 13" o:spid="_x0000_s1028" type="#_x0000_t202" style="position:absolute;margin-left:8.25pt;margin-top:.85pt;width:161.25pt;height:120.85pt;z-index:251670528;visibility:visible;mso-wrap-style:square;mso-width-percent:0;mso-height-percent:0;mso-wrap-distance-left:9pt;mso-wrap-distance-top:0;mso-wrap-distance-right:9pt;mso-wrap-distance-bottom:0;mso-position-horizontal:absolute;mso-position-horizontal-relative:text;mso-position-vertical:absolute;mso-position-vertical-relative:text;mso-width-percent:0;mso-height-percent:0;mso-width-relative:margin;mso-height-relative:margin;v-text-anchor:top" o:gfxdata="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" fillcolor="white [3201]" strokeweight=".5pt">
                 <v:textbox>
                   <w:txbxContent>
                     <w:p>
@@ -497,38 +1531,167 @@
                         <w:rPr>
                           <w:b/>
                         </w:rPr>
-                        <w:t>Background</w:t>
+                        <w:t xml:space="preserve">Clear Text </w:t>
                       </w:r>
                       <w:r>
                         <w:rPr>
                           <w:b/>
                         </w:rPr>
-                        <w:t xml:space="preserve">: </w:t>
-                      </w:r>
+                        <w:t xml:space="preserve">Button: </w:t>
+                      </w:r>
+                    </w:p>
+                    <w:p>
+                      <w:r>
+                        <w:t xml:space="preserve">-Background </w:t>
+                      </w:r>
+                      <w:r>
+                        <w:t>colour:</w:t>
+                      </w:r>
+                      <w:r>
+                        <w:t xml:space="preserve"> </w:t>
+                      </w:r>
+                      <w:r>
+                        <w:t>#</w:t>
+                      </w:r>
+                      <w:proofErr w:type="spellStart"/>
+                      <w:r>
+                        <w:t>fff</w:t>
+                      </w:r>
+                      <w:proofErr w:type="spellEnd"/>
+                    </w:p>
+                    <w:p>
+                      <w:r>
+                        <w:t xml:space="preserve">-Text colour: White </w:t>
+                      </w:r>
+                    </w:p>
+                    <w:p>
+                      <w:r>
+                        <w:t xml:space="preserve">-Font </w:t>
+                      </w:r>
+                      <w:r>
+                        <w:t>size:</w:t>
+                      </w:r>
+                      <w:r>
+                        <w:t xml:space="preserve"> </w:t>
+                      </w:r>
+                      <w:r>
+                        <w:t>13pt</w:t>
+                      </w:r>
+                    </w:p>
+                    <w:p>
+                      <w:r>
+                        <w:t>-</w:t>
+                      </w:r>
+                      <w:r>
+                        <w:t>T</w:t>
+                      </w:r>
+                      <w:r>
+                        <w:t xml:space="preserve">ext </w:t>
+                      </w:r>
+                      <w:r>
+                        <w:t>alignment:</w:t>
+                      </w:r>
+                      <w:r>
+                        <w:t xml:space="preserve"> </w:t>
+                      </w:r>
+                      <w:proofErr w:type="spellStart"/>
+                      <w:r>
+                        <w:t>Cent</w:t>
+                      </w:r>
+                      <w:r>
+                        <w:t>er</w:t>
+                      </w:r>
+                      <w:proofErr w:type="spellEnd"/>
                     </w:p>
                     <w:p/>
                   </w:txbxContent>
                 </v:textbox>
-                <w10:wrap type="square" anchorx="page"/>
               </v:shape>
             </w:pict>
           </mc:Fallback>
         </mc:AlternateContent>
       </w:r>
+    </w:p>
+    <w:p>
+      <w:pPr>
+        <w:tabs>
+          <w:tab w:val="left" w:pos="2536"/>
+        </w:tabs>
+      </w:pPr>
       <w:r>
-        <w:t xml:space="preserve">    </w:t>
+        <w:rPr>
+          <w:noProof/>
+        </w:rPr>
+        <w:drawing>
+          <wp:anchor distT="0" distB="0" distL="114300" distR="114300" simplePos="0" relativeHeight="251668480" behindDoc="0" locked="0" layoutInCell="1" allowOverlap="1" wp14:anchorId="04A09992" wp14:editId="20301FDA">
+            <wp:simplePos x="0" y="0"/>
+            <wp:positionH relativeFrom="margin">
+              <wp:posOffset>3226596</wp:posOffset>
+            </wp:positionH>
+            <wp:positionV relativeFrom="paragraph">
+              <wp:posOffset>138800</wp:posOffset>
+            </wp:positionV>
+            <wp:extent cx="729615" cy="251460"/>
+            <wp:effectExtent l="0" t="0" r="0" b="0"/>
+            <wp:wrapNone/>
+            <wp:docPr id="11" name="Picture 11"/>
+            <wp:cNvGraphicFramePr>
+              <a:graphicFrameLocks xmlns:a="http://schemas.openxmlformats.org/drawingml/2006/main" noChangeAspect="1"/>
+            </wp:cNvGraphicFramePr>
+            <a:graphic xmlns:a="http://schemas.openxmlformats.org/drawingml/2006/main">
+              <a:graphicData uri="http://schemas.openxmlformats.org/drawingml/2006/picture">
+                <pic:pic xmlns:pic="http://schemas.openxmlformats.org/drawingml/2006/picture">
+                  <pic:nvPicPr>
+                    <pic:cNvPr id="4" name="thumbnail (2).png"/>
+                    <pic:cNvPicPr/>
+                  </pic:nvPicPr>
+                  <pic:blipFill rotWithShape="1">
+                    <a:blip r:embed="rId6">
+                      <a:extLst>
+                        <a:ext uri="{28A0092B-C50C-407E-A947-70E740481C1C}">
+                          <a14:useLocalDpi xmlns:a14="http://schemas.microsoft.com/office/drawing/2010/main" val="0"/>
+                        </a:ext>
+                      </a:extLst>
+                    </a:blip>
+                    <a:srcRect l="50005" t="70828" r="37254" b="21526"/>
+                    <a:stretch/>
+                  </pic:blipFill>
+                  <pic:spPr bwMode="auto">
+                    <a:xfrm>
+                      <a:off x="0" y="0"/>
+                      <a:ext cx="729615" cy="251460"/>
+                    </a:xfrm>
+                    <a:prstGeom prst="rect">
+                      <a:avLst/>
+                    </a:prstGeom>
+                    <a:ln>
+                      <a:noFill/>
+                    </a:ln>
+                    <a:extLst>
+                      <a:ext uri="{53640926-AAD7-44D8-BBD7-CCE9431645EC}">
+                        <a14:shadowObscured xmlns:a14="http://schemas.microsoft.com/office/drawing/2010/main"/>
+                      </a:ext>
+                    </a:extLst>
+                  </pic:spPr>
+                </pic:pic>
+              </a:graphicData>
+            </a:graphic>
+            <wp14:sizeRelH relativeFrom="margin">
+              <wp14:pctWidth>0</wp14:pctWidth>
+            </wp14:sizeRelH>
+            <wp14:sizeRelV relativeFrom="margin">
+              <wp14:pctHeight>0</wp14:pctHeight>
+            </wp14:sizeRelV>
+          </wp:anchor>
+        </w:drawing>
       </w:r>
-      <w:bookmarkStart w:id="0" w:name="_GoBack"/>
-      <w:bookmarkEnd w:id="0"/>
-    </w:p>
-    <w:p/>
-    <w:p/>
-    <w:p/>
-    <w:p/>
-    <w:p/>
-    <w:p/>
-    <w:p/>
-    <w:p>
+    </w:p>
+    <w:p>
+      <w:pPr>
+        <w:tabs>
+          <w:tab w:val="left" w:pos="2536"/>
+        </w:tabs>
+      </w:pPr>
       <w:r>
         <w:rPr>
           <w:noProof/>
@@ -536,42 +1699,49 @@
         <mc:AlternateContent>
           <mc:Choice Requires="wps">
             <w:drawing>
-              <wp:anchor distT="0" distB="0" distL="114300" distR="114300" simplePos="0" relativeHeight="251667456" behindDoc="0" locked="0" layoutInCell="1" allowOverlap="1" wp14:anchorId="0CF5E2D5" wp14:editId="0A5DACCE">
+              <wp:anchor distT="0" distB="0" distL="114300" distR="114300" simplePos="0" relativeHeight="251669504" behindDoc="0" locked="0" layoutInCell="1" allowOverlap="1" wp14:anchorId="7142AF4E" wp14:editId="4E83AA95">
                 <wp:simplePos x="0" y="0"/>
-                <wp:positionH relativeFrom="margin">
-                  <wp:posOffset>4751011</wp:posOffset>
+                <wp:positionH relativeFrom="column">
+                  <wp:posOffset>1842448</wp:posOffset>
                 </wp:positionH>
                 <wp:positionV relativeFrom="paragraph">
-                  <wp:posOffset>1020962</wp:posOffset>
+                  <wp:posOffset>13554</wp:posOffset>
                 </wp:positionV>
-                <wp:extent cx="329609" cy="382772"/>
-                <wp:effectExtent l="38100" t="0" r="32385" b="55880"/>
+                <wp:extent cx="1385248" cy="45719"/>
+                <wp:effectExtent l="0" t="76200" r="5715" b="50165"/>
                 <wp:wrapNone/>
-                <wp:docPr id="7" name="Straight Arrow Connector 7"/>
+                <wp:docPr id="12" name="Straight Arrow Connector 12"/>
                 <wp:cNvGraphicFramePr/>
                 <a:graphic xmlns:a="http://schemas.openxmlformats.org/drawingml/2006/main">
                   <a:graphicData uri="http://schemas.microsoft.com/office/word/2010/wordprocessingShape">
                     <wps:wsp>
                       <wps:cNvCnPr/>
                       <wps:spPr>
-                        <a:xfrm flipH="1">
+                        <a:xfrm flipV="1">
                           <a:off x="0" y="0"/>
-                          <a:ext cx="329609" cy="382772"/>
+                          <a:ext cx="1385248" cy="45719"/>
                         </a:xfrm>
                         <a:prstGeom prst="straightConnector1">
                           <a:avLst/>
                         </a:prstGeom>
-                        <a:noFill/>
-                        <a:ln w="6350" cap="flat" cmpd="sng" algn="ctr">
-                          <a:solidFill>
-                            <a:sysClr val="windowText" lastClr="000000"/>
-                          </a:solidFill>
-                          <a:prstDash val="solid"/>
-                          <a:miter lim="800000"/>
+                        <a:ln>
                           <a:tailEnd type="triangle"/>
                         </a:ln>
-                        <a:effectLst/>
                       </wps:spPr>
+                      <wps:style>
+                        <a:lnRef idx="1">
+                          <a:schemeClr val="dk1"/>
+                        </a:lnRef>
+                        <a:fillRef idx="0">
+                          <a:schemeClr val="dk1"/>
+                        </a:fillRef>
+                        <a:effectRef idx="0">
+                          <a:schemeClr val="dk1"/>
+                        </a:effectRef>
+                        <a:fontRef idx="minor">
+                          <a:schemeClr val="tx1"/>
+                        </a:fontRef>
+                      </wps:style>
                       <wps:bodyPr/>
                     </wps:wsp>
                   </a:graphicData>
@@ -587,73 +1757,7 @@
           </mc:Choice>
           <mc:Fallback>
             <w:pict>
-              <v:shape w14:anchorId="21B47AA1" id="Straight Arrow Connector 7" o:spid="_x0000_s1026" type="#_x0000_t32" style="position:absolute;margin-left:374.1pt;margin-top:80.4pt;width:25.95pt;height:30.15pt;flip:x;z-index:251667456;visibility:visible;mso-wrap-style:square;mso-width-percent:0;mso-height-percent:0;mso-wrap-distance-left:9pt;mso-wrap-distance-top:0;mso-wrap-distance-right:9pt;mso-wrap-distance-bottom:0;mso-position-horizontal:absolute;mso-position-horizontal-relative:margin;mso-position-vertical:absolute;mso-position-vertical-relative:text;mso-width-percent:0;mso-height-percent:0;mso-width-relative:margin;mso-height-relative:margin" o:gfxdata="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" strokecolor="windowText" strokeweight=".5pt">
-                <v:stroke endarrow="block" joinstyle="miter"/>
-                <w10:wrap anchorx="margin"/>
-              </v:shape>
-            </w:pict>
-          </mc:Fallback>
-        </mc:AlternateContent>
-      </w:r>
-      <w:r>
-        <w:rPr>
-          <w:noProof/>
-        </w:rPr>
-        <mc:AlternateContent>
-          <mc:Choice Requires="wps">
-            <w:drawing>
-              <wp:anchor distT="0" distB="0" distL="114300" distR="114300" simplePos="0" relativeHeight="251664384" behindDoc="0" locked="0" layoutInCell="1" allowOverlap="1" wp14:anchorId="7E50DB24" wp14:editId="39CFFBCF">
-                <wp:simplePos x="0" y="0"/>
-                <wp:positionH relativeFrom="column">
-                  <wp:posOffset>795345</wp:posOffset>
-                </wp:positionH>
-                <wp:positionV relativeFrom="paragraph">
-                  <wp:posOffset>71681</wp:posOffset>
-                </wp:positionV>
-                <wp:extent cx="435934" cy="45719"/>
-                <wp:effectExtent l="0" t="57150" r="21590" b="50165"/>
-                <wp:wrapNone/>
-                <wp:docPr id="5" name="Straight Arrow Connector 5"/>
-                <wp:cNvGraphicFramePr/>
-                <a:graphic xmlns:a="http://schemas.openxmlformats.org/drawingml/2006/main">
-                  <a:graphicData uri="http://schemas.microsoft.com/office/word/2010/wordprocessingShape">
-                    <wps:wsp>
-                      <wps:cNvCnPr/>
-                      <wps:spPr>
-                        <a:xfrm flipV="1">
-                          <a:off x="0" y="0"/>
-                          <a:ext cx="435934" cy="45719"/>
-                        </a:xfrm>
-                        <a:prstGeom prst="straightConnector1">
-                          <a:avLst/>
-                        </a:prstGeom>
-                        <a:noFill/>
-                        <a:ln w="6350" cap="flat" cmpd="sng" algn="ctr">
-                          <a:solidFill>
-                            <a:sysClr val="windowText" lastClr="000000"/>
-                          </a:solidFill>
-                          <a:prstDash val="solid"/>
-                          <a:miter lim="800000"/>
-                          <a:tailEnd type="triangle"/>
-                        </a:ln>
-                        <a:effectLst/>
-                      </wps:spPr>
-                      <wps:bodyPr/>
-                    </wps:wsp>
-                  </a:graphicData>
-                </a:graphic>
-                <wp14:sizeRelH relativeFrom="margin">
-                  <wp14:pctWidth>0</wp14:pctWidth>
-                </wp14:sizeRelH>
-                <wp14:sizeRelV relativeFrom="margin">
-                  <wp14:pctHeight>0</wp14:pctHeight>
-                </wp14:sizeRelV>
-              </wp:anchor>
-            </w:drawing>
-          </mc:Choice>
-          <mc:Fallback>
-            <w:pict>
-              <v:shape w14:anchorId="5DA8CF0A" id="Straight Arrow Connector 5" o:spid="_x0000_s1026" type="#_x0000_t32" style="position:absolute;margin-left:62.65pt;margin-top:5.65pt;width:34.35pt;height:3.6pt;flip:y;z-index:251664384;visibility:visible;mso-wrap-style:square;mso-width-percent:0;mso-height-percent:0;mso-wrap-distance-left:9pt;mso-wrap-distance-top:0;mso-wrap-distance-right:9pt;mso-wrap-distance-bottom:0;mso-position-horizontal:absolute;mso-position-horizontal-relative:text;mso-position-vertical:absolute;mso-position-vertical-relative:text;mso-width-percent:0;mso-height-percent:0;mso-width-relative:margin;mso-height-relative:margin" o:gfxdata="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" strokecolor="windowText" strokeweight=".5pt">
+              <v:shape w14:anchorId="0D29AC27" id="Straight Arrow Connector 12" o:spid="_x0000_s1026" type="#_x0000_t32" style="position:absolute;margin-left:145.05pt;margin-top:1.05pt;width:109.05pt;height:3.6pt;flip:y;z-index:251669504;visibility:visible;mso-wrap-style:square;mso-width-percent:0;mso-height-percent:0;mso-wrap-distance-left:9pt;mso-wrap-distance-top:0;mso-wrap-distance-right:9pt;mso-wrap-distance-bottom:0;mso-position-horizontal:absolute;mso-position-horizontal-relative:text;mso-position-vertical:absolute;mso-position-vertical-relative:text;mso-width-percent:0;mso-height-percent:0;mso-width-relative:margin;mso-height-relative:margin" o:gfxdata="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" strokecolor="black [3200]" strokeweight=".5pt">
                 <v:stroke endarrow="block" joinstyle="miter"/>
               </v:shape>
             </w:pict>
@@ -661,222 +1765,40 @@
         </mc:AlternateContent>
       </w:r>
     </w:p>
-    <w:p/>
-    <w:p/>
-    <w:p>
-      <w:r>
-        <w:rPr>
-          <w:noProof/>
-        </w:rPr>
-        <mc:AlternateContent>
-          <mc:Choice Requires="wps">
-            <w:drawing>
-              <wp:anchor distT="0" distB="0" distL="114300" distR="114300" simplePos="0" relativeHeight="251670528" behindDoc="0" locked="0" layoutInCell="1" allowOverlap="1" wp14:anchorId="2533C65E" wp14:editId="02CC7551">
-                <wp:simplePos x="0" y="0"/>
-                <wp:positionH relativeFrom="column">
-                  <wp:posOffset>4529469</wp:posOffset>
-                </wp:positionH>
-                <wp:positionV relativeFrom="paragraph">
-                  <wp:posOffset>103519</wp:posOffset>
-                </wp:positionV>
-                <wp:extent cx="138223" cy="893135"/>
-                <wp:effectExtent l="38100" t="38100" r="33655" b="21590"/>
-                <wp:wrapNone/>
-                <wp:docPr id="9" name="Straight Arrow Connector 9"/>
-                <wp:cNvGraphicFramePr/>
-                <a:graphic xmlns:a="http://schemas.openxmlformats.org/drawingml/2006/main">
-                  <a:graphicData uri="http://schemas.microsoft.com/office/word/2010/wordprocessingShape">
-                    <wps:wsp>
-                      <wps:cNvCnPr/>
-                      <wps:spPr>
-                        <a:xfrm flipH="1" flipV="1">
-                          <a:off x="0" y="0"/>
-                          <a:ext cx="138223" cy="893135"/>
-                        </a:xfrm>
-                        <a:prstGeom prst="straightConnector1">
-                          <a:avLst/>
-                        </a:prstGeom>
-                        <a:noFill/>
-                        <a:ln w="6350" cap="flat" cmpd="sng" algn="ctr">
-                          <a:solidFill>
-                            <a:sysClr val="windowText" lastClr="000000"/>
-                          </a:solidFill>
-                          <a:prstDash val="solid"/>
-                          <a:miter lim="800000"/>
-                          <a:tailEnd type="triangle"/>
-                        </a:ln>
-                        <a:effectLst/>
-                      </wps:spPr>
-                      <wps:bodyPr/>
-                    </wps:wsp>
-                  </a:graphicData>
-                </a:graphic>
-                <wp14:sizeRelH relativeFrom="margin">
-                  <wp14:pctWidth>0</wp14:pctWidth>
-                </wp14:sizeRelH>
-                <wp14:sizeRelV relativeFrom="margin">
-                  <wp14:pctHeight>0</wp14:pctHeight>
-                </wp14:sizeRelV>
-              </wp:anchor>
-            </w:drawing>
-          </mc:Choice>
-          <mc:Fallback>
-            <w:pict>
-              <v:shape w14:anchorId="5791F97F" id="Straight Arrow Connector 9" o:spid="_x0000_s1026" type="#_x0000_t32" style="position:absolute;margin-left:356.65pt;margin-top:8.15pt;width:10.9pt;height:70.35pt;flip:x y;z-index:251670528;visibility:visible;mso-wrap-style:square;mso-width-percent:0;mso-height-percent:0;mso-wrap-distance-left:9pt;mso-wrap-distance-top:0;mso-wrap-distance-right:9pt;mso-wrap-distance-bottom:0;mso-position-horizontal:absolute;mso-position-horizontal-relative:text;mso-position-vertical:absolute;mso-position-vertical-relative:text;mso-width-percent:0;mso-height-percent:0;mso-width-relative:margin;mso-height-relative:margin" o:gfxdata="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" strokecolor="windowText" strokeweight=".5pt">
-                <v:stroke endarrow="block" joinstyle="miter"/>
-              </v:shape>
-            </w:pict>
-          </mc:Fallback>
-        </mc:AlternateContent>
-      </w:r>
-    </w:p>
-    <w:p/>
-    <w:p/>
-    <w:p/>
-    <w:p/>
     <w:p>
       <w:pPr>
         <w:tabs>
-          <w:tab w:val="left" w:pos="1607"/>
+          <w:tab w:val="left" w:pos="2536"/>
         </w:tabs>
       </w:pPr>
-      <w:r>
-        <w:tab/>
-      </w:r>
-    </w:p>
-    <w:p/>
-    <w:p/>
-    <w:p>
-      <w:r>
-        <w:rPr>
-          <w:noProof/>
-        </w:rPr>
-        <mc:AlternateContent>
-          <mc:Choice Requires="wps">
-            <w:drawing>
-              <wp:anchor distT="45720" distB="45720" distL="114300" distR="114300" simplePos="0" relativeHeight="251669504" behindDoc="0" locked="0" layoutInCell="1" allowOverlap="1" wp14:anchorId="6AC040EC" wp14:editId="629B24BE">
-                <wp:simplePos x="0" y="0"/>
-                <wp:positionH relativeFrom="column">
-                  <wp:posOffset>3689158</wp:posOffset>
-                </wp:positionH>
-                <wp:positionV relativeFrom="paragraph">
-                  <wp:posOffset>-1261021</wp:posOffset>
-                </wp:positionV>
-                <wp:extent cx="2168525" cy="2020186"/>
-                <wp:effectExtent l="0" t="0" r="22225" b="18415"/>
-                <wp:wrapSquare wrapText="bothSides"/>
-                <wp:docPr id="8" name="Text Box 2"/>
-                <wp:cNvGraphicFramePr>
-                  <a:graphicFrameLocks xmlns:a="http://schemas.openxmlformats.org/drawingml/2006/main"/>
-                </wp:cNvGraphicFramePr>
-                <a:graphic xmlns:a="http://schemas.openxmlformats.org/drawingml/2006/main">
-                  <a:graphicData uri="http://schemas.microsoft.com/office/word/2010/wordprocessingShape">
-                    <wps:wsp>
-                      <wps:cNvSpPr txBox="1">
-                        <a:spLocks noChangeArrowheads="1"/>
-                      </wps:cNvSpPr>
-                      <wps:spPr bwMode="auto">
-                        <a:xfrm>
-                          <a:off x="0" y="0"/>
-                          <a:ext cx="2168525" cy="2020186"/>
-                        </a:xfrm>
-                        <a:prstGeom prst="rect">
-                          <a:avLst/>
-                        </a:prstGeom>
-                        <a:solidFill>
-                          <a:srgbClr val="FFFFFF"/>
-                        </a:solidFill>
-                        <a:ln w="9525">
-                          <a:solidFill>
-                            <a:srgbClr val="000000"/>
-                          </a:solidFill>
-                          <a:miter lim="800000"/>
-                          <a:headEnd/>
-                          <a:tailEnd/>
-                        </a:ln>
-                      </wps:spPr>
-                      <wps:txbx>
-                        <w:txbxContent>
-                          <w:p>
-                            <w:pPr>
-                              <w:rPr>
-                                <w:b/>
-                              </w:rPr>
-                            </w:pPr>
-                            <w:r>
-                              <w:rPr>
-                                <w:b/>
-                              </w:rPr>
-                              <w:t>Button</w:t>
-                            </w:r>
-                            <w:r>
-                              <w:rPr>
-                                <w:b/>
-                              </w:rPr>
-                              <w:t xml:space="preserve">: </w:t>
-                            </w:r>
-                          </w:p>
-                          <w:p>
-                            <w:r>
-                              <w:t xml:space="preserve">    </w:t>
-                            </w:r>
-                          </w:p>
-                          <w:p/>
-                        </w:txbxContent>
-                      </wps:txbx>
-                      <wps:bodyPr rot="0" vert="horz" wrap="square" lIns="91440" tIns="45720" rIns="91440" bIns="45720" anchor="t" anchorCtr="0">
-                        <a:noAutofit/>
-                      </wps:bodyPr>
-                    </wps:wsp>
-                  </a:graphicData>
-                </a:graphic>
-                <wp14:sizeRelH relativeFrom="margin">
-                  <wp14:pctWidth>0</wp14:pctWidth>
-                </wp14:sizeRelH>
-                <wp14:sizeRelV relativeFrom="margin">
-                  <wp14:pctHeight>0</wp14:pctHeight>
-                </wp14:sizeRelV>
-              </wp:anchor>
-            </w:drawing>
-          </mc:Choice>
-          <mc:Fallback>
-            <w:pict>
-              <v:shape w14:anchorId="6AC040EC" id="_x0000_s1029" type="#_x0000_t202" style="position:absolute;margin-left:290.5pt;margin-top:-99.3pt;width:170.75pt;height:159.05pt;z-index:251669504;visibility:visible;mso-wrap-style:square;mso-width-percent:0;mso-height-percent:0;mso-wrap-distance-left:9pt;mso-wrap-distance-top:3.6pt;mso-wrap-distance-right:9pt;mso-wrap-distance-bottom:3.6pt;mso-position-horizontal:absolute;mso-position-horizontal-relative:text;mso-position-vertical:absolute;mso-position-vertical-relative:text;mso-width-percent:0;mso-height-percent:0;mso-width-relative:margin;mso-height-relative:margin;v-text-anchor:top" o:gfxdata="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">
-                <v:textbox>
-                  <w:txbxContent>
-                    <w:p>
-                      <w:pPr>
-                        <w:rPr>
-                          <w:b/>
-                        </w:rPr>
-                      </w:pPr>
-                      <w:r>
-                        <w:rPr>
-                          <w:b/>
-                        </w:rPr>
-                        <w:t>Button</w:t>
-                      </w:r>
-                      <w:r>
-                        <w:rPr>
-                          <w:b/>
-                        </w:rPr>
-                        <w:t xml:space="preserve">: </w:t>
-                      </w:r>
-                    </w:p>
-                    <w:p>
-                      <w:r>
-                        <w:t xml:space="preserve">    </w:t>
-                      </w:r>
-                    </w:p>
-                    <w:p/>
-                  </w:txbxContent>
-                </v:textbox>
-                <w10:wrap type="square"/>
-              </v:shape>
-            </w:pict>
-          </mc:Fallback>
-        </mc:AlternateContent>
-      </w:r>
+    </w:p>
+    <w:p>
+      <w:pPr>
+        <w:tabs>
+          <w:tab w:val="left" w:pos="2536"/>
+        </w:tabs>
+      </w:pPr>
+    </w:p>
+    <w:p>
+      <w:pPr>
+        <w:tabs>
+          <w:tab w:val="left" w:pos="2536"/>
+        </w:tabs>
+      </w:pPr>
+    </w:p>
+    <w:p>
+      <w:pPr>
+        <w:tabs>
+          <w:tab w:val="left" w:pos="2536"/>
+        </w:tabs>
+      </w:pPr>
+    </w:p>
+    <w:p>
+      <w:pPr>
+        <w:tabs>
+          <w:tab w:val="left" w:pos="2536"/>
+        </w:tabs>
+      </w:pPr>
     </w:p>
     <w:sectPr>
       <w:pgSz w:w="11906" w:h="16838"/>
@@ -888,15 +1810,65 @@
 </w:document>
 </file>
 
+<file path=word/endnotes.xml><?xml version="1.0" encoding="utf-8"?>
+<w:endnotes xmlns:wpc="http://schemas.microsoft.com/office/word/2010/wordprocessingCanvas" xmlns:cx="http://schemas.microsoft.com/office/drawing/2014/chartex" xmlns:cx1="http://schemas.microsoft.com/office/drawing/2015/9/8/chartex" xmlns:cx2="http://schemas.microsoft.com/office/drawing/2015/10/21/chartex" xmlns:cx3="http://schemas.microsoft.com/office/drawing/2016/5/9/chartex" xmlns:cx4="http://schemas.microsoft.com/office/drawing/2016/5/10/chartex" xmlns:cx5="http://schemas.microsoft.com/office/drawing/2016/5/11/chartex" xmlns:cx6="http://schemas.microsoft.com/office/drawing/2016/5/12/chartex" xmlns:cx7="http://schemas.microsoft.com/office/drawing/2016/5/13/chartex" xmlns:cx8="http://schemas.microsoft.com/office/drawing/2016/5/14/chartex" xmlns:mc="http://schemas.openxmlformats.org/markup-compatibility/2006" xmlns:aink="http://schemas.microsoft.com/office/drawing/2016/ink" xmlns:am3d="http://schemas.microsoft.com/office/drawing/2017/model3d" xmlns:o="urn:schemas-microsoft-com:office:office" xmlns:r="http://schemas.openxmlformats.org/officeDocument/2006/relationships" xmlns:m="http://schemas.openxmlformats.org/officeDocument/2006/math" xmlns:v="urn:schemas-microsoft-com:vml" xmlns:wp14="http://schemas.microsoft.com/office/word/2010/wordprocessingDrawing" xmlns:wp="http://schemas.openxmlformats.org/drawingml/2006/wordprocessingDrawing" xmlns:w10="urn:schemas-microsoft-com:office:word" xmlns:w="http://schemas.openxmlformats.org/wordprocessingml/2006/main" xmlns:w14="http://schemas.microsoft.com/office/word/2010/wordml" xmlns:w15="http://schemas.microsoft.com/office/word/2012/wordml" xmlns:w16cid="http://schemas.microsoft.com/office/word/2016/wordml/cid" xmlns:w16se="http://schemas.microsoft.com/office/word/2015/wordml/symex" xmlns:wpg="http://schemas.microsoft.com/office/word/2010/wordprocessingGroup" xmlns:wpi="http://schemas.microsoft.com/office/word/2010/wordprocessingInk" xmlns:wne="http://schemas.microsoft.com/office/word/2006/wordml" xmlns:wps="http://schemas.microsoft.com/office/word/2010/wordprocessingShape" mc:Ignorable="w14 w15 w16se w16cid wp14">
+  <w:endnote w:type="separator" w:id="-1">
+    <w:p>
+      <w:pPr>
+        <w:spacing w:after="0" w:line="240" w:lineRule="auto"/>
+      </w:pPr>
+      <w:r>
+        <w:separator/>
+      </w:r>
+    </w:p>
+  </w:endnote>
+  <w:endnote w:type="continuationSeparator" w:id="0">
+    <w:p>
+      <w:pPr>
+        <w:spacing w:after="0" w:line="240" w:lineRule="auto"/>
+      </w:pPr>
+      <w:r>
+        <w:continuationSeparator/>
+      </w:r>
+    </w:p>
+  </w:endnote>
+</w:endnotes>
+</file>
+
+<file path=word/footnotes.xml><?xml version="1.0" encoding="utf-8"?>
+<w:footnotes xmlns:wpc="http://schemas.microsoft.com/office/word/2010/wordprocessingCanvas" xmlns:cx="http://schemas.microsoft.com/office/drawing/2014/chartex" xmlns:cx1="http://schemas.microsoft.com/office/drawing/2015/9/8/chartex" xmlns:cx2="http://schemas.microsoft.com/office/drawing/2015/10/21/chartex" xmlns:cx3="http://schemas.microsoft.com/office/drawing/2016/5/9/chartex" xmlns:cx4="http://schemas.microsoft.com/office/drawing/2016/5/10/chartex" xmlns:cx5="http://schemas.microsoft.com/office/drawing/2016/5/11/chartex" xmlns:cx6="http://schemas.microsoft.com/office/drawing/2016/5/12/chartex" xmlns:cx7="http://schemas.microsoft.com/office/drawing/2016/5/13/chartex" xmlns:cx8="http://schemas.microsoft.com/office/drawing/2016/5/14/chartex" xmlns:mc="http://schemas.openxmlformats.org/markup-compatibility/2006" xmlns:aink="http://schemas.microsoft.com/office/drawing/2016/ink" xmlns:am3d="http://schemas.microsoft.com/office/drawing/2017/model3d" xmlns:o="urn:schemas-microsoft-com:office:office" xmlns:r="http://schemas.openxmlformats.org/officeDocument/2006/relationships" xmlns:m="http://schemas.openxmlformats.org/officeDocument/2006/math" xmlns:v="urn:schemas-microsoft-com:vml" xmlns:wp14="http://schemas.microsoft.com/office/word/2010/wordprocessingDrawing" xmlns:wp="http://schemas.openxmlformats.org/drawingml/2006/wordprocessingDrawing" xmlns:w10="urn:schemas-microsoft-com:office:word" xmlns:w="http://schemas.openxmlformats.org/wordprocessingml/2006/main" xmlns:w14="http://schemas.microsoft.com/office/word/2010/wordml" xmlns:w15="http://schemas.microsoft.com/office/word/2012/wordml" xmlns:w16cid="http://schemas.microsoft.com/office/word/2016/wordml/cid" xmlns:w16se="http://schemas.microsoft.com/office/word/2015/wordml/symex" xmlns:wpg="http://schemas.microsoft.com/office/word/2010/wordprocessingGroup" xmlns:wpi="http://schemas.microsoft.com/office/word/2010/wordprocessingInk" xmlns:wne="http://schemas.microsoft.com/office/word/2006/wordml" xmlns:wps="http://schemas.microsoft.com/office/word/2010/wordprocessingShape" mc:Ignorable="w14 w15 w16se w16cid wp14">
+  <w:footnote w:type="separator" w:id="-1">
+    <w:p>
+      <w:pPr>
+        <w:spacing w:after="0" w:line="240" w:lineRule="auto"/>
+      </w:pPr>
+      <w:r>
+        <w:separator/>
+      </w:r>
+    </w:p>
+  </w:footnote>
+  <w:footnote w:type="continuationSeparator" w:id="0">
+    <w:p>
+      <w:pPr>
+        <w:spacing w:after="0" w:line="240" w:lineRule="auto"/>
+      </w:pPr>
+      <w:r>
+        <w:continuationSeparator/>
+      </w:r>
+    </w:p>
+  </w:footnote>
+</w:footnotes>
+</file>
+
 <file path=word/styles.xml><?xml version="1.0" encoding="utf-8"?>
 <w:styles xmlns:mc="http://schemas.openxmlformats.org/markup-compatibility/2006" xmlns:r="http://schemas.openxmlformats.org/officeDocument/2006/relationships" xmlns:w="http://schemas.openxmlformats.org/wordprocessingml/2006/main" xmlns:w14="http://schemas.microsoft.com/office/word/2010/wordml" xmlns:w15="http://schemas.microsoft.com/office/word/2012/wordml" xmlns:w16cid="http://schemas.microsoft.com/office/word/2016/wordml/cid" xmlns:w16se="http://schemas.microsoft.com/office/word/2015/wordml/symex" mc:Ignorable="w14 w15 w16se w16cid">
   <w:docDefaults>
     <w:rPrDefault>
       <w:rPr>
-        <w:rFonts w:asciiTheme="minorHAnsi" w:eastAsiaTheme="minorHAnsi" w:hAnsiTheme="minorHAnsi" w:cstheme="minorBidi"/>
+        <w:rFonts w:asciiTheme="minorHAnsi" w:eastAsia="SimSun" w:hAnsiTheme="minorHAnsi" w:cstheme="minorBidi"/>
         <w:sz w:val="22"/>
         <w:szCs w:val="22"/>
-        <w:lang w:val="en-GB" w:eastAsia="en-US" w:bidi="ar-SA"/>
+        <w:lang w:val="en-GB" w:eastAsia="zh-CN" w:bidi="ar-SA"/>
       </w:rPr>
     </w:rPrDefault>
     <w:pPrDefault>
@@ -1011,7 +1983,6 @@
     <w:lsdException w:name="HTML Sample" w:semiHidden="1" w:unhideWhenUsed="1"/>
     <w:lsdException w:name="HTML Typewriter" w:semiHidden="1" w:unhideWhenUsed="1"/>
     <w:lsdException w:name="HTML Variable" w:semiHidden="1" w:unhideWhenUsed="1"/>
-    <w:lsdException w:name="Normal Table" w:semiHidden="1" w:unhideWhenUsed="1"/>
     <w:lsdException w:name="annotation subject" w:semiHidden="1" w:unhideWhenUsed="1"/>
     <w:lsdException w:name="No List" w:semiHidden="1" w:unhideWhenUsed="1"/>
     <w:lsdException w:name="Outline List 1" w:semiHidden="1" w:unhideWhenUsed="1"/>
@@ -1055,10 +2026,8 @@
     <w:lsdException w:name="Table Elegant" w:semiHidden="1" w:unhideWhenUsed="1"/>
     <w:lsdException w:name="Table Professional" w:semiHidden="1" w:unhideWhenUsed="1"/>
     <w:lsdException w:name="Table Subtle 1" w:semiHidden="1" w:unhideWhenUsed="1"/>
-    <w:lsdException w:name="Table Subtle 2" w:semiHidden="1" w:unhideWhenUsed="1"/>
     <w:lsdException w:name="Table Web 1" w:semiHidden="1" w:unhideWhenUsed="1"/>
     <w:lsdException w:name="Table Web 2" w:semiHidden="1" w:unhideWhenUsed="1"/>
-    <w:lsdException w:name="Table Web 3" w:semiHidden="1" w:unhideWhenUsed="1"/>
     <w:lsdException w:name="Balloon Text" w:semiHidden="1" w:unhideWhenUsed="1"/>
     <w:lsdException w:name="Table Grid" w:uiPriority="39"/>
     <w:lsdException w:name="Table Theme" w:semiHidden="1" w:unhideWhenUsed="1"/>
@@ -1313,114 +2282,68 @@
     <w:semiHidden/>
     <w:unhideWhenUsed/>
   </w:style>
-  <w:style w:type="character" w:styleId="CommentReference">
-    <w:name w:val="annotation reference"/>
-    <w:basedOn w:val="DefaultParagraphFont"/>
-    <w:uiPriority w:val="99"/>
-    <w:semiHidden/>
-    <w:unhideWhenUsed/>
-    <w:rsid w:val="004E06AB"/>
-    <w:rPr>
-      <w:sz w:val="16"/>
-      <w:szCs w:val="16"/>
-    </w:rPr>
-  </w:style>
-  <w:style w:type="paragraph" w:styleId="CommentText">
-    <w:name w:val="annotation text"/>
-    <w:basedOn w:val="Normal"/>
-    <w:link w:val="CommentTextChar"/>
-    <w:uiPriority w:val="99"/>
-    <w:semiHidden/>
-    <w:unhideWhenUsed/>
-    <w:rsid w:val="004E06AB"/>
-    <w:pPr>
-      <w:spacing w:line="240" w:lineRule="auto"/>
-    </w:pPr>
-    <w:rPr>
-      <w:sz w:val="20"/>
-      <w:szCs w:val="20"/>
-    </w:rPr>
-  </w:style>
-  <w:style w:type="character" w:customStyle="1" w:styleId="CommentTextChar">
-    <w:name w:val="Comment Text Char"/>
-    <w:basedOn w:val="DefaultParagraphFont"/>
-    <w:link w:val="CommentText"/>
-    <w:uiPriority w:val="99"/>
-    <w:semiHidden/>
-    <w:rsid w:val="004E06AB"/>
-    <w:rPr>
-      <w:sz w:val="20"/>
-      <w:szCs w:val="20"/>
-    </w:rPr>
-  </w:style>
-  <w:style w:type="paragraph" w:styleId="CommentSubject">
-    <w:name w:val="annotation subject"/>
-    <w:basedOn w:val="CommentText"/>
-    <w:next w:val="CommentText"/>
-    <w:link w:val="CommentSubjectChar"/>
-    <w:uiPriority w:val="99"/>
-    <w:semiHidden/>
-    <w:unhideWhenUsed/>
-    <w:rsid w:val="004E06AB"/>
-    <w:rPr>
-      <w:b/>
-      <w:bCs/>
-    </w:rPr>
-  </w:style>
-  <w:style w:type="character" w:customStyle="1" w:styleId="CommentSubjectChar">
-    <w:name w:val="Comment Subject Char"/>
-    <w:basedOn w:val="CommentTextChar"/>
-    <w:link w:val="CommentSubject"/>
-    <w:uiPriority w:val="99"/>
-    <w:semiHidden/>
-    <w:rsid w:val="004E06AB"/>
-    <w:rPr>
-      <w:b/>
-      <w:bCs/>
-      <w:sz w:val="20"/>
-      <w:szCs w:val="20"/>
-    </w:rPr>
-  </w:style>
-  <w:style w:type="paragraph" w:styleId="BalloonText">
-    <w:name w:val="Balloon Text"/>
-    <w:basedOn w:val="Normal"/>
-    <w:link w:val="BalloonTextChar"/>
-    <w:uiPriority w:val="99"/>
-    <w:semiHidden/>
-    <w:unhideWhenUsed/>
-    <w:rsid w:val="004E06AB"/>
+  <w:style w:type="table" w:styleId="TableGrid">
+    <w:name w:val="Table Grid"/>
+    <w:basedOn w:val="TableNormal"/>
+    <w:uiPriority w:val="39"/>
+    <w:rsid w:val="004E4D07"/>
     <w:pPr>
       <w:spacing w:after="0" w:line="240" w:lineRule="auto"/>
     </w:pPr>
-    <w:rPr>
-      <w:rFonts w:ascii="Segoe UI" w:hAnsi="Segoe UI" w:cs="Segoe UI"/>
-      <w:sz w:val="18"/>
-      <w:szCs w:val="18"/>
-    </w:rPr>
+    <w:tblPr>
+      <w:tblBorders>
+        <w:top w:val="single" w:sz="4" w:space="0" w:color="auto"/>
+        <w:left w:val="single" w:sz="4" w:space="0" w:color="auto"/>
+        <w:bottom w:val="single" w:sz="4" w:space="0" w:color="auto"/>
+        <w:right w:val="single" w:sz="4" w:space="0" w:color="auto"/>
+        <w:insideH w:val="single" w:sz="4" w:space="0" w:color="auto"/>
+        <w:insideV w:val="single" w:sz="4" w:space="0" w:color="auto"/>
+      </w:tblBorders>
+    </w:tblPr>
   </w:style>
-  <w:style w:type="character" w:customStyle="1" w:styleId="BalloonTextChar">
-    <w:name w:val="Balloon Text Char"/>
+  <w:style w:type="paragraph" w:styleId="Header">
+    <w:name w:val="header"/>
+    <w:basedOn w:val="Normal"/>
+    <w:link w:val="HeaderChar"/>
+    <w:uiPriority w:val="99"/>
+    <w:unhideWhenUsed/>
+    <w:rsid w:val="009370BD"/>
+    <w:pPr>
+      <w:tabs>
+        <w:tab w:val="center" w:pos="4513"/>
+        <w:tab w:val="right" w:pos="9026"/>
+      </w:tabs>
+      <w:spacing w:after="0" w:line="240" w:lineRule="auto"/>
+    </w:pPr>
+  </w:style>
+  <w:style w:type="character" w:customStyle="1" w:styleId="HeaderChar">
+    <w:name w:val="Header Char"/>
     <w:basedOn w:val="DefaultParagraphFont"/>
-    <w:link w:val="BalloonText"/>
+    <w:link w:val="Header"/>
     <w:uiPriority w:val="99"/>
-    <w:semiHidden/>
-    <w:rsid w:val="004E06AB"/>
-    <w:rPr>
-      <w:rFonts w:ascii="Segoe UI" w:hAnsi="Segoe UI" w:cs="Segoe UI"/>
-      <w:sz w:val="18"/>
-      <w:szCs w:val="18"/>
-    </w:rPr>
+    <w:rsid w:val="009370BD"/>
   </w:style>
-  <w:style w:type="paragraph" w:styleId="ListParagraph">
-    <w:name w:val="List Paragraph"/>
+  <w:style w:type="paragraph" w:styleId="Footer">
+    <w:name w:val="footer"/>
     <w:basedOn w:val="Normal"/>
-    <w:uiPriority w:val="34"/>
-    <w:qFormat/>
-    <w:rsid w:val="00FA657B"/>
+    <w:link w:val="FooterChar"/>
+    <w:uiPriority w:val="99"/>
+    <w:unhideWhenUsed/>
+    <w:rsid w:val="009370BD"/>
     <w:pPr>
-      <w:ind w:left="720"/>
-      <w:contextualSpacing/>
+      <w:tabs>
+        <w:tab w:val="center" w:pos="4513"/>
+        <w:tab w:val="right" w:pos="9026"/>
+      </w:tabs>
+      <w:spacing w:after="0" w:line="240" w:lineRule="auto"/>
     </w:pPr>
+  </w:style>
+  <w:style w:type="character" w:customStyle="1" w:styleId="FooterChar">
+    <w:name w:val="Footer Char"/>
+    <w:basedOn w:val="DefaultParagraphFont"/>
+    <w:link w:val="Footer"/>
+    <w:uiPriority w:val="99"/>
+    <w:rsid w:val="009370BD"/>
   </w:style>
 </w:styles>
 </file>
@@ -1442,7 +2365,7 @@
         <a:srgbClr val="E7E6E6"/>
       </a:lt2>
       <a:accent1>
-        <a:srgbClr val="4472C4"/>
+        <a:srgbClr val="5B9BD5"/>
       </a:accent1>
       <a:accent2>
         <a:srgbClr val="ED7D31"/>
@@ -1454,7 +2377,7 @@
         <a:srgbClr val="FFC000"/>
       </a:accent4>
       <a:accent5>
-        <a:srgbClr val="5B9BD5"/>
+        <a:srgbClr val="4472C4"/>
       </a:accent5>
       <a:accent6>
         <a:srgbClr val="70AD47"/>
@@ -1471,9 +2394,9 @@
         <a:latin typeface="Calibri Light" panose="020F0302020204030204"/>
         <a:ea typeface=""/>
         <a:cs typeface=""/>
-        <a:font script="Jpan" typeface="游ゴシック Light"/>
+        <a:font script="Jpan" typeface="ＭＳ ゴシック"/>
         <a:font script="Hang" typeface="맑은 고딕"/>
-        <a:font script="Hans" typeface="等线 Light"/>
+        <a:font script="Hans" typeface="宋体"/>
         <a:font script="Hant" typeface="新細明體"/>
         <a:font script="Arab" typeface="Times New Roman"/>
         <a:font script="Hebr" typeface="Times New Roman"/>
@@ -1501,31 +2424,14 @@
         <a:font script="Viet" typeface="Times New Roman"/>
         <a:font script="Uigh" typeface="Microsoft Uighur"/>
         <a:font script="Geor" typeface="Sylfaen"/>
-        <a:font script="Armn" typeface="Arial"/>
-        <a:font script="Bugi" typeface="Leelawadee UI"/>
-        <a:font script="Bopo" typeface="Microsoft JhengHei"/>
-        <a:font script="Java" typeface="Javanese Text"/>
-        <a:font script="Lisu" typeface="Segoe UI"/>
-        <a:font script="Mymr" typeface="Myanmar Text"/>
-        <a:font script="Nkoo" typeface="Ebrima"/>
-        <a:font script="Olck" typeface="Nirmala UI"/>
-        <a:font script="Osma" typeface="Ebrima"/>
-        <a:font script="Phag" typeface="Phagspa"/>
-        <a:font script="Syrn" typeface="Estrangelo Edessa"/>
-        <a:font script="Syrj" typeface="Estrangelo Edessa"/>
-        <a:font script="Syre" typeface="Estrangelo Edessa"/>
-        <a:font script="Sora" typeface="Nirmala UI"/>
-        <a:font script="Tale" typeface="Microsoft Tai Le"/>
-        <a:font script="Talu" typeface="Microsoft New Tai Lue"/>
-        <a:font script="Tfng" typeface="Ebrima"/>
       </a:majorFont>
       <a:minorFont>
         <a:latin typeface="Calibri" panose="020F0502020204030204"/>
         <a:ea typeface=""/>
         <a:cs typeface=""/>
-        <a:font script="Jpan" typeface="游明朝"/>
+        <a:font script="Jpan" typeface="ＭＳ 明朝"/>
         <a:font script="Hang" typeface="맑은 고딕"/>
-        <a:font script="Hans" typeface="等线"/>
+        <a:font script="Hans" typeface="宋体"/>
         <a:font script="Hant" typeface="新細明體"/>
         <a:font script="Arab" typeface="Arial"/>
         <a:font script="Hebr" typeface="Arial"/>
@@ -1553,23 +2459,6 @@
         <a:font script="Viet" typeface="Arial"/>
         <a:font script="Uigh" typeface="Microsoft Uighur"/>
         <a:font script="Geor" typeface="Sylfaen"/>
-        <a:font script="Armn" typeface="Arial"/>
-        <a:font script="Bugi" typeface="Leelawadee UI"/>
-        <a:font script="Bopo" typeface="Microsoft JhengHei"/>
-        <a:font script="Java" typeface="Javanese Text"/>
-        <a:font script="Lisu" typeface="Segoe UI"/>
-        <a:font script="Mymr" typeface="Myanmar Text"/>
-        <a:font script="Nkoo" typeface="Ebrima"/>
-        <a:font script="Olck" typeface="Nirmala UI"/>
-        <a:font script="Osma" typeface="Ebrima"/>
-        <a:font script="Phag" typeface="Phagspa"/>
-        <a:font script="Syrn" typeface="Estrangelo Edessa"/>
-        <a:font script="Syrj" typeface="Estrangelo Edessa"/>
-        <a:font script="Syre" typeface="Estrangelo Edessa"/>
-        <a:font script="Sora" typeface="Nirmala UI"/>
-        <a:font script="Tale" typeface="Microsoft Tai Le"/>
-        <a:font script="Talu" typeface="Microsoft New Tai Lue"/>
-        <a:font script="Tfng" typeface="Ebrima"/>
       </a:minorFont>
     </a:fontScheme>
     <a:fmtScheme name="Office">
